--- a/MAGHALE_G2.docx
+++ b/MAGHALE_G2.docx
@@ -1,6 +1,6 @@
 
 <file path=word/document.xml><?xml version="1.0" encoding="utf-8"?>
-<w:document xmlns:wpc="http://schemas.microsoft.com/office/word/2010/wordprocessingCanvas" xmlns:cx="http://schemas.microsoft.com/office/drawing/2014/chartex" xmlns:mc="http://schemas.openxmlformats.org/markup-compatibility/2006" xmlns:o="urn:schemas-microsoft-com:office:office" xmlns:r="http://schemas.openxmlformats.org/officeDocument/2006/relationships" xmlns:m="http://schemas.openxmlformats.org/officeDocument/2006/math" xmlns:v="urn:schemas-microsoft-com:vml" xmlns:wp14="http://schemas.microsoft.com/office/word/2010/wordprocessingDrawing" xmlns:wp="http://schemas.openxmlformats.org/drawingml/2006/wordprocessingDrawing" xmlns:w10="urn:schemas-microsoft-com:office:word" xmlns:w="http://schemas.openxmlformats.org/wordprocessingml/2006/main" xmlns:w14="http://schemas.microsoft.com/office/word/2010/wordml" xmlns:w15="http://schemas.microsoft.com/office/word/2012/wordml" xmlns:w16se="http://schemas.microsoft.com/office/word/2015/wordml/symex" xmlns:wpg="http://schemas.microsoft.com/office/word/2010/wordprocessingGroup" xmlns:wpi="http://schemas.microsoft.com/office/word/2010/wordprocessingInk" xmlns:wne="http://schemas.microsoft.com/office/word/2006/wordml" xmlns:wps="http://schemas.microsoft.com/office/word/2010/wordprocessingShape" mc:Ignorable="w14 w15 w16se wp14">
+<w:document xmlns:wpc="http://schemas.microsoft.com/office/word/2010/wordprocessingCanvas" xmlns:cx="http://schemas.microsoft.com/office/drawing/2014/chartex" xmlns:cx1="http://schemas.microsoft.com/office/drawing/2015/9/8/chartex" xmlns:mc="http://schemas.openxmlformats.org/markup-compatibility/2006" xmlns:o="urn:schemas-microsoft-com:office:office" xmlns:r="http://schemas.openxmlformats.org/officeDocument/2006/relationships" xmlns:m="http://schemas.openxmlformats.org/officeDocument/2006/math" xmlns:v="urn:schemas-microsoft-com:vml" xmlns:wp14="http://schemas.microsoft.com/office/word/2010/wordprocessingDrawing" xmlns:wp="http://schemas.openxmlformats.org/drawingml/2006/wordprocessingDrawing" xmlns:w10="urn:schemas-microsoft-com:office:word" xmlns:w="http://schemas.openxmlformats.org/wordprocessingml/2006/main" xmlns:w14="http://schemas.microsoft.com/office/word/2010/wordml" xmlns:w15="http://schemas.microsoft.com/office/word/2012/wordml" xmlns:w16se="http://schemas.microsoft.com/office/word/2015/wordml/symex" xmlns:wpg="http://schemas.microsoft.com/office/word/2010/wordprocessingGroup" xmlns:wpi="http://schemas.microsoft.com/office/word/2010/wordprocessingInk" xmlns:wne="http://schemas.microsoft.com/office/word/2006/wordml" xmlns:wps="http://schemas.microsoft.com/office/word/2010/wordprocessingShape" mc:Ignorable="w14 w15 w16se wp14">
   <w:body>
     <w:p>
       <w:pPr>
@@ -260,7 +260,6 @@
       <w:pPr>
         <w:pStyle w:val="Title"/>
         <w:rPr>
-          <w:rFonts w:hint="cs"/>
           <w:rtl/>
         </w:rPr>
       </w:pPr>
@@ -304,7 +303,15 @@
           <w:rFonts w:hint="cs"/>
           <w:rtl/>
         </w:rPr>
-        <w:t>بین‎المللی</w:t>
+        <w:t>بین</w:t>
+      </w:r>
+      <w:r>
+        <w:rPr>
+          <w:rFonts w:hint="cs"/>
+          <w:rtl/>
+          <w:cs/>
+        </w:rPr>
+        <w:t>‎المللی</w:t>
       </w:r>
       <w:r>
         <w:rPr>
@@ -346,7 +353,6 @@
       <w:pPr>
         <w:pStyle w:val="Author"/>
         <w:rPr>
-          <w:rFonts w:hint="eastAsia"/>
           <w:vertAlign w:val="superscript"/>
           <w:lang w:eastAsia="ja-JP"/>
         </w:rPr>
@@ -401,7 +407,6 @@
       <w:pPr>
         <w:pStyle w:val="Author"/>
         <w:rPr>
-          <w:rFonts w:hint="eastAsia"/>
           <w:vertAlign w:val="superscript"/>
           <w:lang w:eastAsia="ja-JP"/>
         </w:rPr>
@@ -411,7 +416,6 @@
       <w:pPr>
         <w:pStyle w:val="Author"/>
         <w:rPr>
-          <w:rFonts w:hint="cs"/>
           <w:sz w:val="20"/>
           <w:szCs w:val="20"/>
           <w:rtl/>
@@ -459,7 +463,6 @@
       <w:pPr>
         <w:pStyle w:val="Author"/>
         <w:rPr>
-          <w:rFonts w:hint="cs"/>
           <w:sz w:val="20"/>
           <w:szCs w:val="20"/>
           <w:rtl/>
@@ -479,7 +482,6 @@
       <w:pPr>
         <w:pStyle w:val="Author"/>
         <w:rPr>
-          <w:rFonts w:hint="cs"/>
           <w:sz w:val="20"/>
           <w:szCs w:val="20"/>
           <w:rtl/>
@@ -490,7 +492,6 @@
       <w:pPr>
         <w:pStyle w:val="Author"/>
         <w:rPr>
-          <w:rFonts w:hint="cs"/>
           <w:sz w:val="20"/>
           <w:szCs w:val="20"/>
           <w:rtl/>
@@ -538,7 +539,6 @@
       <w:pPr>
         <w:pStyle w:val="Author"/>
         <w:rPr>
-          <w:rFonts w:hint="eastAsia"/>
           <w:sz w:val="20"/>
           <w:szCs w:val="20"/>
           <w:rtl/>
@@ -559,7 +559,6 @@
       <w:pPr>
         <w:pStyle w:val="Author"/>
         <w:rPr>
-          <w:rFonts w:hint="cs"/>
           <w:sz w:val="20"/>
           <w:szCs w:val="20"/>
           <w:rtl/>
@@ -571,7 +570,6 @@
       <w:pPr>
         <w:pStyle w:val="Author"/>
         <w:rPr>
-          <w:rFonts w:hint="cs"/>
           <w:sz w:val="20"/>
           <w:szCs w:val="20"/>
           <w:rtl/>
@@ -627,7 +625,6 @@
       <w:pPr>
         <w:pStyle w:val="Author"/>
         <w:rPr>
-          <w:rFonts w:hint="eastAsia"/>
           <w:sz w:val="20"/>
           <w:szCs w:val="20"/>
           <w:rtl/>
@@ -648,7 +645,6 @@
       <w:pPr>
         <w:pStyle w:val="Author"/>
         <w:rPr>
-          <w:rFonts w:hint="eastAsia"/>
           <w:rtl/>
           <w:lang w:eastAsia="ja-JP"/>
         </w:rPr>
@@ -658,7 +654,6 @@
       <w:pPr>
         <w:pStyle w:val="Heading0"/>
         <w:rPr>
-          <w:rFonts w:hint="cs"/>
           <w:rtl/>
         </w:rPr>
       </w:pPr>
@@ -674,7 +669,6 @@
       <w:pPr>
         <w:pStyle w:val="Abstract"/>
         <w:rPr>
-          <w:rFonts w:hint="cs"/>
           <w:rtl/>
         </w:rPr>
       </w:pPr>
@@ -1284,7 +1278,6 @@
       <w:pPr>
         <w:pStyle w:val="Abstract2"/>
         <w:rPr>
-          <w:rFonts w:hint="cs"/>
           <w:rtl/>
         </w:rPr>
       </w:pPr>
@@ -1364,7 +1357,6 @@
       <w:pPr>
         <w:pStyle w:val="Heading0"/>
         <w:rPr>
-          <w:rFonts w:hint="cs"/>
           <w:rtl/>
         </w:rPr>
       </w:pPr>
@@ -1380,7 +1372,6 @@
       <w:pPr>
         <w:pStyle w:val="Abstract"/>
         <w:rPr>
-          <w:rFonts w:hint="cs"/>
           <w:rtl/>
         </w:rPr>
       </w:pPr>
@@ -1415,7 +1406,6 @@
       <w:pPr>
         <w:pStyle w:val="ENabstract"/>
         <w:rPr>
-          <w:rFonts w:hint="eastAsia"/>
           <w:lang w:eastAsia="ja-JP"/>
         </w:rPr>
       </w:pPr>
@@ -1425,7 +1415,6 @@
         <w:pStyle w:val="Abstract"/>
         <w:bidi w:val="0"/>
         <w:rPr>
-          <w:rFonts w:hint="cs"/>
           <w:rtl/>
           <w:lang w:eastAsia="ja-JP"/>
         </w:rPr>
@@ -1436,7 +1425,6 @@
         <w:pStyle w:val="Abstract"/>
         <w:bidi w:val="0"/>
         <w:rPr>
-          <w:rFonts w:hint="eastAsia"/>
           <w:lang w:eastAsia="ja-JP"/>
         </w:rPr>
         <w:sectPr>
@@ -1460,16 +1448,14 @@
       <w:pPr>
         <w:pStyle w:val="Heading1"/>
         <w:rPr>
-          <w:rFonts w:hint="cs"/>
-          <w:rtl/>
-        </w:rPr>
-      </w:pPr>
-      <w:r>
-        <w:rPr>
-          <w:rFonts w:hint="cs"/>
-          <w:rtl/>
-        </w:rPr>
-        <w:lastRenderedPageBreak/>
+          <w:rtl/>
+        </w:rPr>
+      </w:pPr>
+      <w:r>
+        <w:rPr>
+          <w:rFonts w:hint="cs"/>
+          <w:rtl/>
+        </w:rPr>
         <w:t>مقدمه</w:t>
       </w:r>
     </w:p>
@@ -1506,7 +1492,6 @@
           <w:rFonts w:cs="B Mitra" w:hint="cs"/>
           <w:rtl/>
         </w:rPr>
-        <w:lastRenderedPageBreak/>
         <w:t xml:space="preserve">مشتریان و تهیه لیست </w:t>
       </w:r>
       <w:r>
@@ -1620,16 +1605,30 @@
     <w:p>
       <w:pPr>
         <w:rPr>
+          <w:rFonts w:cs="B Mitra"/>
+          <w:rtl/>
+        </w:rPr>
+      </w:pPr>
+      <w:r>
+        <w:rPr>
           <w:rFonts w:cs="B Mitra" w:hint="cs"/>
           <w:rtl/>
         </w:rPr>
-      </w:pPr>
+        <w:t>در این مقاله ابتدا بحث دسته</w:t>
+      </w:r>
+      <w:r>
+        <w:rPr>
+          <w:rFonts w:cs="B Mitra"/>
+          <w:rtl/>
+        </w:rPr>
+        <w:softHyphen/>
+      </w:r>
       <w:r>
         <w:rPr>
           <w:rFonts w:cs="B Mitra" w:hint="cs"/>
           <w:rtl/>
         </w:rPr>
-        <w:t>در این مقاله ابتدا بحث دسته</w:t>
+        <w:t>بندی مشتریان مطرح می</w:t>
       </w:r>
       <w:r>
         <w:rPr>
@@ -1643,7 +1642,7 @@
           <w:rFonts w:cs="B Mitra" w:hint="cs"/>
           <w:rtl/>
         </w:rPr>
-        <w:t>بندی مشتریان مطرح می</w:t>
+        <w:t>گردد و درباره اهمیت و ضرورت آن و همچنین تعریف کلی آن بحث می</w:t>
       </w:r>
       <w:r>
         <w:rPr>
@@ -1657,7 +1656,7 @@
           <w:rFonts w:cs="B Mitra" w:hint="cs"/>
           <w:rtl/>
         </w:rPr>
-        <w:t>گردد و درباره اهمیت و ضرورت آن و همچنین تعریف کلی آن بحث می</w:t>
+        <w:t>گردد. سپس روش های کارآمد در پیدا کردن مشتریان مستعد خرید محصول مطرح می</w:t>
       </w:r>
       <w:r>
         <w:rPr>
@@ -1671,7 +1670,7 @@
           <w:rFonts w:cs="B Mitra" w:hint="cs"/>
           <w:rtl/>
         </w:rPr>
-        <w:t>گردد. سپس روش های کارآمد در پیدا کردن مشتریان مستعد خرید محصول مطرح می</w:t>
+        <w:t>گردد. در ادامه درباره اهمیت به روز بودن این روش</w:t>
       </w:r>
       <w:r>
         <w:rPr>
@@ -1685,7 +1684,7 @@
           <w:rFonts w:cs="B Mitra" w:hint="cs"/>
           <w:rtl/>
         </w:rPr>
-        <w:t>گردد. در ادامه درباره اهمیت به روز بودن این روش</w:t>
+        <w:t>ها و همچنین معایب و کمبود</w:t>
       </w:r>
       <w:r>
         <w:rPr>
@@ -1699,7 +1698,7 @@
           <w:rFonts w:cs="B Mitra" w:hint="cs"/>
           <w:rtl/>
         </w:rPr>
-        <w:t>ها و همچنین معایب و کمبود</w:t>
+        <w:t>های روش سنتی مشتری</w:t>
       </w:r>
       <w:r>
         <w:rPr>
@@ -1713,7 +1712,7 @@
           <w:rFonts w:cs="B Mitra" w:hint="cs"/>
           <w:rtl/>
         </w:rPr>
-        <w:t>های روش سنتی مشتری</w:t>
+        <w:t>یابی صحبت می</w:t>
       </w:r>
       <w:r>
         <w:rPr>
@@ -1727,200 +1726,56 @@
           <w:rFonts w:cs="B Mitra" w:hint="cs"/>
           <w:rtl/>
         </w:rPr>
-        <w:t>یابی صحبت می</w:t>
+        <w:t>شود</w:t>
       </w:r>
       <w:r>
         <w:rPr>
           <w:rFonts w:cs="B Mitra"/>
-          <w:rtl/>
-        </w:rPr>
-        <w:softHyphen/>
-      </w:r>
-      <w:r>
-        <w:rPr>
-          <w:rFonts w:cs="B Mitra" w:hint="cs"/>
-          <w:rtl/>
-        </w:rPr>
-        <w:t>شود</w:t>
-      </w:r>
-    </w:p>
-    <w:p>
-      <w:pPr>
-        <w:rPr>
-          <w:rFonts w:cs="B Mitra"/>
-        </w:rPr>
-      </w:pPr>
+        </w:rPr>
+        <w:t>.</w:t>
+      </w:r>
       <w:bookmarkStart w:id="0" w:name="_GoBack"/>
       <w:bookmarkEnd w:id="0"/>
     </w:p>
     <w:p>
       <w:pPr>
-        <w:pStyle w:val="Heading1"/>
-      </w:pPr>
-      <w:r>
-        <w:rPr>
-          <w:rFonts w:hint="cs"/>
-          <w:rtl/>
-        </w:rPr>
-        <w:t xml:space="preserve">بخش‌بندی </w:t>
-      </w:r>
-      <w:r>
-        <w:rPr>
-          <w:rFonts w:hint="cs"/>
-          <w:rtl/>
-        </w:rPr>
-        <w:t>مقاله</w:t>
-      </w:r>
+        <w:rPr>
+          <w:rFonts w:cs="B Mitra"/>
+        </w:rPr>
+      </w:pPr>
     </w:p>
     <w:p>
       <w:pPr>
-        <w:pStyle w:val="Text1"/>
-        <w:rPr>
-          <w:rFonts w:hint="cs"/>
-          <w:rtl/>
-        </w:rPr>
-      </w:pPr>
-      <w:r>
-        <w:rPr>
-          <w:rFonts w:hint="cs"/>
-          <w:rtl/>
-        </w:rPr>
-        <w:t>هر مقاله بايد شامل اين بخش</w:t>
-      </w:r>
-      <w:r>
-        <w:rPr>
-          <w:rFonts w:hint="cs"/>
-          <w:rtl/>
-        </w:rPr>
-        <w:t>‌</w:t>
-      </w:r>
-      <w:r>
-        <w:rPr>
-          <w:rFonts w:hint="cs"/>
-          <w:rtl/>
-        </w:rPr>
-        <w:t>هاي اصلي باشد:</w:t>
-      </w:r>
-      <w:r>
-        <w:rPr>
-          <w:rFonts w:hint="cs"/>
-          <w:rtl/>
-        </w:rPr>
-        <w:t xml:space="preserve"> چكيده، كلمات كليدي، مقدمه،</w:t>
-      </w:r>
-      <w:r>
-        <w:rPr>
-          <w:rFonts w:hint="cs"/>
-          <w:rtl/>
-        </w:rPr>
-        <w:t xml:space="preserve"> مطالب اصلي، نتيجه</w:t>
-      </w:r>
-      <w:r>
-        <w:rPr>
-          <w:rFonts w:hint="cs"/>
-          <w:rtl/>
-        </w:rPr>
-        <w:t>، و مراجع. ساير بخش</w:t>
-      </w:r>
-      <w:r>
-        <w:rPr>
-          <w:rFonts w:hint="cs"/>
-          <w:rtl/>
-        </w:rPr>
-        <w:t>‌</w:t>
-      </w:r>
-      <w:r>
-        <w:rPr>
-          <w:rFonts w:hint="cs"/>
-          <w:rtl/>
-        </w:rPr>
-        <w:t>ها مث</w:t>
-      </w:r>
-      <w:r>
-        <w:rPr>
-          <w:rFonts w:hint="cs"/>
-          <w:rtl/>
-        </w:rPr>
-        <w:t>ل سپاسگزاري،</w:t>
-      </w:r>
-      <w:r>
-        <w:rPr>
-          <w:rFonts w:hint="cs"/>
-          <w:rtl/>
-        </w:rPr>
-        <w:t xml:space="preserve"> </w:t>
-      </w:r>
-      <w:r>
-        <w:rPr>
-          <w:rFonts w:hint="cs"/>
-          <w:rtl/>
-        </w:rPr>
-        <w:t>ضمايم</w:t>
-      </w:r>
-      <w:r>
-        <w:rPr>
-          <w:rFonts w:hint="cs"/>
-          <w:rtl/>
-        </w:rPr>
-        <w:t xml:space="preserve"> و زيرنويس‌ها</w:t>
-      </w:r>
-      <w:r>
-        <w:rPr>
-          <w:rFonts w:hint="cs"/>
-          <w:rtl/>
-        </w:rPr>
-        <w:t xml:space="preserve"> اختياري است. اين بخش</w:t>
-      </w:r>
-      <w:r>
-        <w:rPr>
-          <w:rFonts w:hint="cs"/>
-          <w:rtl/>
-        </w:rPr>
-        <w:t>‌</w:t>
-      </w:r>
-      <w:r>
-        <w:rPr>
-          <w:rFonts w:hint="cs"/>
-          <w:rtl/>
-        </w:rPr>
-        <w:t>ها بايد در آخر مقاله و قبل از مراجع قرار گيرند</w:t>
-      </w:r>
-      <w:r>
-        <w:rPr>
-          <w:rFonts w:hint="cs"/>
-          <w:rtl/>
-        </w:rPr>
-        <w:t>، بجز بخش زير‌نوي</w:t>
-      </w:r>
-      <w:r>
-        <w:rPr>
-          <w:rFonts w:hint="cs"/>
-          <w:rtl/>
-        </w:rPr>
-        <w:t>س‌ها كه پس از مراجع آورده مي‌شو</w:t>
-      </w:r>
-      <w:r>
-        <w:rPr>
-          <w:rFonts w:hint="cs"/>
-          <w:rtl/>
-        </w:rPr>
-        <w:t>د.</w:t>
+        <w:pStyle w:val="Heading1"/>
+      </w:pPr>
+      <w:r>
+        <w:rPr>
+          <w:rFonts w:hint="cs"/>
+          <w:rtl/>
+        </w:rPr>
+        <w:t xml:space="preserve">بخش‌بندی </w:t>
+      </w:r>
+      <w:r>
+        <w:rPr>
+          <w:rFonts w:hint="cs"/>
+          <w:rtl/>
+        </w:rPr>
+        <w:t>مقاله</w:t>
       </w:r>
     </w:p>
     <w:p>
       <w:pPr>
-        <w:pStyle w:val="Text"/>
-        <w:rPr>
-          <w:rFonts w:hint="cs"/>
-          <w:rtl/>
-        </w:rPr>
-      </w:pPr>
-      <w:r>
-        <w:rPr>
-          <w:rFonts w:hint="cs"/>
-          <w:rtl/>
-        </w:rPr>
-        <w:t>شماره‌گذاري بخش</w:t>
+        <w:pStyle w:val="Text1"/>
+        <w:rPr>
+          <w:rtl/>
+        </w:rPr>
+      </w:pPr>
+      <w:r>
+        <w:rPr>
+          <w:rFonts w:hint="cs"/>
+          <w:rtl/>
+        </w:rPr>
+        <w:t>هر مقاله بايد شامل اين بخش</w:t>
       </w:r>
       <w:r>
         <w:rPr>
@@ -1934,21 +1789,28 @@
           <w:rFonts w:hint="cs"/>
           <w:rtl/>
         </w:rPr>
-        <w:t>ها از مقدمه ش</w:t>
-      </w:r>
-      <w:r>
-        <w:rPr>
-          <w:rFonts w:hint="cs"/>
-          <w:rtl/>
-        </w:rPr>
-        <w:t>روع مي‌شود. مقدمه داراي شماره 1</w:t>
-      </w:r>
-      <w:r>
-        <w:rPr>
-          <w:rFonts w:hint="cs"/>
-          <w:rtl/>
-        </w:rPr>
-        <w:t xml:space="preserve"> است. آخرين شماره نيز مربوط به بخش نتيجه است. ساير بخش</w:t>
+        <w:t>هاي اصلي باشد:</w:t>
+      </w:r>
+      <w:r>
+        <w:rPr>
+          <w:rFonts w:hint="cs"/>
+          <w:rtl/>
+        </w:rPr>
+        <w:t xml:space="preserve"> چكيده، كلمات كليدي، مقدمه،</w:t>
+      </w:r>
+      <w:r>
+        <w:rPr>
+          <w:rFonts w:hint="cs"/>
+          <w:rtl/>
+        </w:rPr>
+        <w:t xml:space="preserve"> مطالب اصلي، نتيجه</w:t>
+      </w:r>
+      <w:r>
+        <w:rPr>
+          <w:rFonts w:hint="cs"/>
+          <w:rtl/>
+        </w:rPr>
+        <w:t>، و مراجع. ساير بخش</w:t>
       </w:r>
       <w:r>
         <w:rPr>
@@ -1962,42 +1824,42 @@
           <w:rFonts w:hint="cs"/>
           <w:rtl/>
         </w:rPr>
-        <w:t>ها</w:t>
-      </w:r>
-      <w:r>
-        <w:rPr>
-          <w:rFonts w:hint="cs"/>
-          <w:rtl/>
-        </w:rPr>
-        <w:t>ي قبل از مقدمه و پس</w:t>
-      </w:r>
-      <w:r>
-        <w:rPr>
-          <w:rFonts w:hint="cs"/>
-          <w:rtl/>
-        </w:rPr>
-        <w:t xml:space="preserve"> از نتيجه</w:t>
-      </w:r>
-      <w:r>
-        <w:rPr>
-          <w:rFonts w:hint="cs"/>
-          <w:rtl/>
-        </w:rPr>
-        <w:t>،</w:t>
-      </w:r>
-      <w:r>
-        <w:rPr>
-          <w:rFonts w:hint="cs"/>
-          <w:rtl/>
-        </w:rPr>
-        <w:t xml:space="preserve"> داراي شماره نيستند.</w:t>
-      </w:r>
-      <w:r>
-        <w:rPr>
-          <w:rFonts w:hint="cs"/>
-          <w:rtl/>
-        </w:rPr>
-        <w:t xml:space="preserve"> هر بخش مي‌تواند شامل چند زيربخش باشد. زيربخش</w:t>
+        <w:t>ها مث</w:t>
+      </w:r>
+      <w:r>
+        <w:rPr>
+          <w:rFonts w:hint="cs"/>
+          <w:rtl/>
+        </w:rPr>
+        <w:t>ل سپاسگزاري،</w:t>
+      </w:r>
+      <w:r>
+        <w:rPr>
+          <w:rFonts w:hint="cs"/>
+          <w:rtl/>
+        </w:rPr>
+        <w:t xml:space="preserve"> </w:t>
+      </w:r>
+      <w:r>
+        <w:rPr>
+          <w:rFonts w:hint="cs"/>
+          <w:rtl/>
+        </w:rPr>
+        <w:t>ضمايم</w:t>
+      </w:r>
+      <w:r>
+        <w:rPr>
+          <w:rFonts w:hint="cs"/>
+          <w:rtl/>
+        </w:rPr>
+        <w:t xml:space="preserve"> و زيرنويس‌ها</w:t>
+      </w:r>
+      <w:r>
+        <w:rPr>
+          <w:rFonts w:hint="cs"/>
+          <w:rtl/>
+        </w:rPr>
+        <w:t xml:space="preserve"> اختياري است. اين بخش</w:t>
       </w:r>
       <w:r>
         <w:rPr>
@@ -2011,222 +1873,348 @@
           <w:rFonts w:hint="cs"/>
           <w:rtl/>
         </w:rPr>
-        <w:t>ه</w:t>
-      </w:r>
-      <w:r>
-        <w:rPr>
-          <w:rFonts w:hint="cs"/>
-          <w:rtl/>
-        </w:rPr>
-        <w:t>ا نيز داراي شماره هستند كه از 1</w:t>
-      </w:r>
-      <w:r>
-        <w:rPr>
-          <w:rFonts w:hint="cs"/>
-          <w:rtl/>
-        </w:rPr>
-        <w:t xml:space="preserve"> شروع مي‌شود. هنگام شماره‌گذاري زيربخش</w:t>
-      </w:r>
-      <w:r>
-        <w:rPr>
-          <w:rFonts w:hint="cs"/>
-          <w:rtl/>
-        </w:rPr>
-        <w:t>‌</w:t>
-      </w:r>
-      <w:r>
-        <w:rPr>
-          <w:rFonts w:hint="cs"/>
-          <w:rtl/>
-        </w:rPr>
-        <w:t>ها دقت كنيد ك</w:t>
-      </w:r>
-      <w:r>
-        <w:rPr>
-          <w:rFonts w:hint="cs"/>
-          <w:rtl/>
-        </w:rPr>
-        <w:t xml:space="preserve">ه شماره بخش در سمت راست قرار </w:t>
-      </w:r>
-      <w:r>
-        <w:rPr>
-          <w:rFonts w:hint="cs"/>
-          <w:rtl/>
-        </w:rPr>
-        <w:t xml:space="preserve">گيرد. مثلاً براي شماره‌گذاري زيربخش 3 از بخش 2 بنويسيد: 2-3. </w:t>
-      </w:r>
-      <w:r>
-        <w:rPr>
-          <w:rFonts w:hint="cs"/>
-          <w:rtl/>
-        </w:rPr>
-        <w:t>براي نوشتن عنوان</w:t>
-      </w:r>
-      <w:r>
-        <w:rPr>
-          <w:rFonts w:hint="cs"/>
-          <w:rtl/>
-        </w:rPr>
-        <w:t>ِ</w:t>
-      </w:r>
-      <w:r>
-        <w:rPr>
-          <w:rFonts w:hint="cs"/>
-          <w:rtl/>
-        </w:rPr>
-        <w:t xml:space="preserve"> يك بخش از سبك </w:t>
-      </w:r>
-      <w:r>
-        <w:t>Heading 1</w:t>
-      </w:r>
-      <w:r>
-        <w:rPr>
-          <w:rFonts w:hint="cs"/>
-          <w:rtl/>
-        </w:rPr>
-        <w:t>،</w:t>
-      </w:r>
-      <w:r>
-        <w:rPr>
-          <w:rFonts w:hint="cs"/>
-          <w:rtl/>
-        </w:rPr>
-        <w:t xml:space="preserve"> و</w:t>
-      </w:r>
-      <w:r>
-        <w:rPr>
-          <w:rFonts w:hint="cs"/>
-          <w:rtl/>
-        </w:rPr>
-        <w:t xml:space="preserve"> اگر بخش داراي شماره نيست از سبك </w:t>
-      </w:r>
-      <w:r>
-        <w:t>Heading 0</w:t>
-      </w:r>
-      <w:r>
-        <w:rPr>
-          <w:rFonts w:hint="cs"/>
-          <w:rtl/>
-        </w:rPr>
-        <w:t xml:space="preserve"> استفاده كنيد.</w:t>
-      </w:r>
-      <w:r>
-        <w:rPr>
-          <w:rFonts w:hint="cs"/>
-          <w:rtl/>
-        </w:rPr>
-        <w:t xml:space="preserve"> عنوان زيربخش</w:t>
-      </w:r>
-      <w:r>
-        <w:rPr>
-          <w:rFonts w:hint="cs"/>
-          <w:rtl/>
-        </w:rPr>
-        <w:t>‌</w:t>
-      </w:r>
-      <w:r>
-        <w:rPr>
-          <w:rFonts w:hint="cs"/>
-          <w:rtl/>
-        </w:rPr>
-        <w:t xml:space="preserve">ها (سطح 2) با سبك </w:t>
-      </w:r>
-      <w:r>
-        <w:t>Heading 2</w:t>
-      </w:r>
-      <w:r>
-        <w:rPr>
-          <w:rFonts w:hint="cs"/>
-          <w:rtl/>
-        </w:rPr>
-        <w:t xml:space="preserve"> نوشته شو</w:t>
-      </w:r>
-      <w:r>
-        <w:rPr>
-          <w:rFonts w:hint="cs"/>
-          <w:rtl/>
-        </w:rPr>
-        <w:t>ن</w:t>
-      </w:r>
-      <w:r>
-        <w:rPr>
-          <w:rFonts w:hint="cs"/>
-          <w:rtl/>
-        </w:rPr>
-        <w:t>د. براي سطح 3 نيز از</w:t>
-      </w:r>
-      <w:r>
-        <w:rPr>
-          <w:rFonts w:hint="cs"/>
-          <w:rtl/>
-        </w:rPr>
-        <w:t xml:space="preserve"> سبك</w:t>
-      </w:r>
-      <w:r>
-        <w:rPr>
-          <w:rFonts w:hint="cs"/>
-          <w:rtl/>
-        </w:rPr>
-        <w:t xml:space="preserve"> </w:t>
-      </w:r>
-      <w:r>
-        <w:t>Heading 3</w:t>
-      </w:r>
-      <w:r>
-        <w:rPr>
-          <w:rFonts w:hint="cs"/>
-          <w:rtl/>
-        </w:rPr>
-        <w:t xml:space="preserve"> استفاده كنيد. معمولاً نيازي به زيربخش</w:t>
-      </w:r>
-      <w:r>
-        <w:rPr>
-          <w:rFonts w:hint="cs"/>
-          <w:rtl/>
-        </w:rPr>
-        <w:t>‌</w:t>
-      </w:r>
-      <w:r>
-        <w:rPr>
-          <w:rFonts w:hint="cs"/>
-          <w:rtl/>
-        </w:rPr>
-        <w:t>هاي سطوح بعدي وجود ندارد، با اين حال اگر وجود داشت، آن زيربخش</w:t>
-      </w:r>
-      <w:r>
-        <w:rPr>
-          <w:rFonts w:hint="cs"/>
-          <w:rtl/>
-        </w:rPr>
-        <w:t>‌</w:t>
-      </w:r>
-      <w:r>
-        <w:rPr>
-          <w:rFonts w:hint="cs"/>
-          <w:rtl/>
-        </w:rPr>
-        <w:t>ها را بدون شماره و تنها بصورت</w:t>
-      </w:r>
-      <w:r>
-        <w:rPr>
-          <w:rFonts w:hint="cs"/>
-          <w:rtl/>
-        </w:rPr>
-        <w:t xml:space="preserve"> متن</w:t>
-      </w:r>
-      <w:r>
-        <w:rPr>
-          <w:rFonts w:hint="cs"/>
-          <w:rtl/>
-        </w:rPr>
-        <w:t xml:space="preserve"> پررنگ بنويسيد.</w:t>
+        <w:t>ها بايد در آخر مقاله و قبل از مراجع قرار گيرند</w:t>
+      </w:r>
+      <w:r>
+        <w:rPr>
+          <w:rFonts w:hint="cs"/>
+          <w:rtl/>
+        </w:rPr>
+        <w:t>، بجز بخش زير‌نوي</w:t>
+      </w:r>
+      <w:r>
+        <w:rPr>
+          <w:rFonts w:hint="cs"/>
+          <w:rtl/>
+        </w:rPr>
+        <w:t>س‌ها كه پس از مراجع آورده مي‌شو</w:t>
+      </w:r>
+      <w:r>
+        <w:rPr>
+          <w:rFonts w:hint="cs"/>
+          <w:rtl/>
+        </w:rPr>
+        <w:t>د.</w:t>
       </w:r>
     </w:p>
     <w:p>
       <w:pPr>
         <w:pStyle w:val="Text"/>
         <w:rPr>
-          <w:rFonts w:hint="cs"/>
+          <w:rtl/>
+        </w:rPr>
+      </w:pPr>
+      <w:r>
+        <w:rPr>
+          <w:rFonts w:hint="cs"/>
+          <w:rtl/>
+        </w:rPr>
+        <w:t>شماره‌گذاري بخش</w:t>
+      </w:r>
+      <w:r>
+        <w:rPr>
+          <w:rFonts w:hint="cs"/>
+          <w:rtl/>
+        </w:rPr>
+        <w:t>‌</w:t>
+      </w:r>
+      <w:r>
+        <w:rPr>
+          <w:rFonts w:hint="cs"/>
+          <w:rtl/>
+        </w:rPr>
+        <w:t>ها از مقدمه ش</w:t>
+      </w:r>
+      <w:r>
+        <w:rPr>
+          <w:rFonts w:hint="cs"/>
+          <w:rtl/>
+        </w:rPr>
+        <w:t>روع مي‌شود. مقدمه داراي شماره 1</w:t>
+      </w:r>
+      <w:r>
+        <w:rPr>
+          <w:rFonts w:hint="cs"/>
+          <w:rtl/>
+        </w:rPr>
+        <w:t xml:space="preserve"> است. آخرين شماره نيز مربوط به بخش نتيجه است. ساير بخش</w:t>
+      </w:r>
+      <w:r>
+        <w:rPr>
+          <w:rFonts w:hint="cs"/>
+          <w:rtl/>
+        </w:rPr>
+        <w:t>‌</w:t>
+      </w:r>
+      <w:r>
+        <w:rPr>
+          <w:rFonts w:hint="cs"/>
+          <w:rtl/>
+        </w:rPr>
+        <w:t>ها</w:t>
+      </w:r>
+      <w:r>
+        <w:rPr>
+          <w:rFonts w:hint="cs"/>
+          <w:rtl/>
+        </w:rPr>
+        <w:t>ي قبل از مقدمه و پس</w:t>
+      </w:r>
+      <w:r>
+        <w:rPr>
+          <w:rFonts w:hint="cs"/>
+          <w:rtl/>
+        </w:rPr>
+        <w:t xml:space="preserve"> از نتيجه</w:t>
+      </w:r>
+      <w:r>
+        <w:rPr>
+          <w:rFonts w:hint="cs"/>
+          <w:rtl/>
+        </w:rPr>
+        <w:t>،</w:t>
+      </w:r>
+      <w:r>
+        <w:rPr>
+          <w:rFonts w:hint="cs"/>
+          <w:rtl/>
+        </w:rPr>
+        <w:t xml:space="preserve"> داراي شماره نيستند.</w:t>
+      </w:r>
+      <w:r>
+        <w:rPr>
+          <w:rFonts w:hint="cs"/>
+          <w:rtl/>
+        </w:rPr>
+        <w:t xml:space="preserve"> هر بخش مي‌تواند شامل چند زيربخش باشد. زيربخش</w:t>
+      </w:r>
+      <w:r>
+        <w:rPr>
+          <w:rFonts w:hint="cs"/>
+          <w:rtl/>
+        </w:rPr>
+        <w:t>‌</w:t>
+      </w:r>
+      <w:r>
+        <w:rPr>
+          <w:rFonts w:hint="cs"/>
+          <w:rtl/>
+        </w:rPr>
+        <w:t>ه</w:t>
+      </w:r>
+      <w:r>
+        <w:rPr>
+          <w:rFonts w:hint="cs"/>
+          <w:rtl/>
+        </w:rPr>
+        <w:t>ا نيز داراي شماره هستند كه از 1</w:t>
+      </w:r>
+      <w:r>
+        <w:rPr>
+          <w:rFonts w:hint="cs"/>
+          <w:rtl/>
+        </w:rPr>
+        <w:t xml:space="preserve"> شروع مي‌شود. هنگام شماره‌گذاري زيربخش</w:t>
+      </w:r>
+      <w:r>
+        <w:rPr>
+          <w:rFonts w:hint="cs"/>
+          <w:rtl/>
+        </w:rPr>
+        <w:t>‌</w:t>
+      </w:r>
+      <w:r>
+        <w:rPr>
+          <w:rFonts w:hint="cs"/>
+          <w:rtl/>
+        </w:rPr>
+        <w:t>ها دقت كنيد ك</w:t>
+      </w:r>
+      <w:r>
+        <w:rPr>
+          <w:rFonts w:hint="cs"/>
+          <w:rtl/>
+        </w:rPr>
+        <w:t xml:space="preserve">ه شماره بخش در سمت راست قرار </w:t>
+      </w:r>
+      <w:r>
+        <w:rPr>
+          <w:rFonts w:hint="cs"/>
+          <w:rtl/>
+        </w:rPr>
+        <w:t xml:space="preserve">گيرد. مثلاً براي شماره‌گذاري زيربخش 3 از بخش 2 بنويسيد: 2-3. </w:t>
+      </w:r>
+      <w:r>
+        <w:rPr>
+          <w:rFonts w:hint="cs"/>
+          <w:rtl/>
+        </w:rPr>
+        <w:t>براي نوشتن عنوان</w:t>
+      </w:r>
+      <w:r>
+        <w:rPr>
+          <w:rFonts w:hint="cs"/>
+          <w:rtl/>
+        </w:rPr>
+        <w:t>ِ</w:t>
+      </w:r>
+      <w:r>
+        <w:rPr>
+          <w:rFonts w:hint="cs"/>
+          <w:rtl/>
+        </w:rPr>
+        <w:t xml:space="preserve"> يك بخش از سبك </w:t>
+      </w:r>
+      <w:r>
+        <w:t>Heading 1</w:t>
+      </w:r>
+      <w:r>
+        <w:rPr>
+          <w:rFonts w:hint="cs"/>
+          <w:rtl/>
+        </w:rPr>
+        <w:t>،</w:t>
+      </w:r>
+      <w:r>
+        <w:rPr>
+          <w:rFonts w:hint="cs"/>
+          <w:rtl/>
+        </w:rPr>
+        <w:t xml:space="preserve"> و</w:t>
+      </w:r>
+      <w:r>
+        <w:rPr>
+          <w:rFonts w:hint="cs"/>
+          <w:rtl/>
+        </w:rPr>
+        <w:t xml:space="preserve"> اگر بخش داراي شماره نيست از سبك </w:t>
+      </w:r>
+      <w:r>
+        <w:t>Heading 0</w:t>
+      </w:r>
+      <w:r>
+        <w:rPr>
+          <w:rFonts w:hint="cs"/>
+          <w:rtl/>
+        </w:rPr>
+        <w:t xml:space="preserve"> استفاده كنيد.</w:t>
+      </w:r>
+      <w:r>
+        <w:rPr>
+          <w:rFonts w:hint="cs"/>
+          <w:rtl/>
+        </w:rPr>
+        <w:t xml:space="preserve"> عنوان زيربخش</w:t>
+      </w:r>
+      <w:r>
+        <w:rPr>
+          <w:rFonts w:hint="cs"/>
+          <w:rtl/>
+        </w:rPr>
+        <w:t>‌</w:t>
+      </w:r>
+      <w:r>
+        <w:rPr>
+          <w:rFonts w:hint="cs"/>
+          <w:rtl/>
+        </w:rPr>
+        <w:t xml:space="preserve">ها (سطح 2) با سبك </w:t>
+      </w:r>
+      <w:r>
+        <w:t>Heading 2</w:t>
+      </w:r>
+      <w:r>
+        <w:rPr>
+          <w:rFonts w:hint="cs"/>
+          <w:rtl/>
+        </w:rPr>
+        <w:t xml:space="preserve"> نوشته شو</w:t>
+      </w:r>
+      <w:r>
+        <w:rPr>
+          <w:rFonts w:hint="cs"/>
+          <w:rtl/>
+        </w:rPr>
+        <w:t>ن</w:t>
+      </w:r>
+      <w:r>
+        <w:rPr>
+          <w:rFonts w:hint="cs"/>
+          <w:rtl/>
+        </w:rPr>
+        <w:t>د. براي سطح 3 نيز از</w:t>
+      </w:r>
+      <w:r>
+        <w:rPr>
+          <w:rFonts w:hint="cs"/>
+          <w:rtl/>
+        </w:rPr>
+        <w:t xml:space="preserve"> سبك</w:t>
+      </w:r>
+      <w:r>
+        <w:rPr>
+          <w:rFonts w:hint="cs"/>
+          <w:rtl/>
+        </w:rPr>
+        <w:t xml:space="preserve"> </w:t>
+      </w:r>
+      <w:r>
+        <w:t>Heading 3</w:t>
+      </w:r>
+      <w:r>
+        <w:rPr>
+          <w:rFonts w:hint="cs"/>
+          <w:rtl/>
+        </w:rPr>
+        <w:t xml:space="preserve"> استفاده كنيد. معمولاً نيازي به زيربخش</w:t>
+      </w:r>
+      <w:r>
+        <w:rPr>
+          <w:rFonts w:hint="cs"/>
+          <w:rtl/>
+        </w:rPr>
+        <w:t>‌</w:t>
+      </w:r>
+      <w:r>
+        <w:rPr>
+          <w:rFonts w:hint="cs"/>
+          <w:rtl/>
+        </w:rPr>
+        <w:t>هاي سطوح بعدي وجود ندارد، با اين حال اگر وجود داشت، آن زيربخش</w:t>
+      </w:r>
+      <w:r>
+        <w:rPr>
+          <w:rFonts w:hint="cs"/>
+          <w:rtl/>
+        </w:rPr>
+        <w:t>‌</w:t>
+      </w:r>
+      <w:r>
+        <w:rPr>
+          <w:rFonts w:hint="cs"/>
+          <w:rtl/>
+        </w:rPr>
+        <w:t>ها را بدون شماره و تنها بصورت</w:t>
+      </w:r>
+      <w:r>
+        <w:rPr>
+          <w:rFonts w:hint="cs"/>
+          <w:rtl/>
+        </w:rPr>
+        <w:t xml:space="preserve"> متن</w:t>
+      </w:r>
+      <w:r>
+        <w:rPr>
+          <w:rFonts w:hint="cs"/>
+          <w:rtl/>
+        </w:rPr>
+        <w:t xml:space="preserve"> پررنگ بنويسيد.</w:t>
+      </w:r>
+    </w:p>
+    <w:p>
+      <w:pPr>
+        <w:pStyle w:val="Text"/>
+        <w:rPr>
           <w:rtl/>
         </w:rPr>
       </w:pPr>
@@ -2353,7 +2341,6 @@
           <w:numId w:val="28"/>
         </w:numPr>
         <w:rPr>
-          <w:rFonts w:hint="cs"/>
           <w:rtl/>
         </w:rPr>
       </w:pPr>
@@ -2396,7 +2383,6 @@
       <w:pPr>
         <w:pStyle w:val="Text1"/>
         <w:rPr>
-          <w:rFonts w:hint="cs"/>
           <w:rtl/>
         </w:rPr>
       </w:pPr>
@@ -2415,7 +2401,14 @@
           <w:rFonts w:hint="cs"/>
           <w:rtl/>
         </w:rPr>
-        <w:t xml:space="preserve"> بنويسيد. در صورتي كه عنوان مقاله شما دو سطري است، دقت كنيد كه طول سطر دوم نبايد بيشتر از طول سطر اول باشد.</w:t>
+        <w:t xml:space="preserve"> بنويسيد. در صورتي كه </w:t>
+      </w:r>
+      <w:r>
+        <w:rPr>
+          <w:rFonts w:hint="cs"/>
+          <w:rtl/>
+        </w:rPr>
+        <w:t>عنوان مقاله شما دو سطري است، دقت كنيد كه طول سطر دوم نبايد بيشتر از طول سطر اول باشد.</w:t>
       </w:r>
       <w:r>
         <w:rPr>
@@ -2429,16 +2422,14 @@
       <w:pPr>
         <w:pStyle w:val="Text"/>
         <w:rPr>
-          <w:rFonts w:hint="cs"/>
-          <w:rtl/>
-        </w:rPr>
-      </w:pPr>
-      <w:r>
-        <w:rPr>
-          <w:rFonts w:hint="cs"/>
-          <w:rtl/>
-        </w:rPr>
-        <w:lastRenderedPageBreak/>
+          <w:rtl/>
+        </w:rPr>
+      </w:pPr>
+      <w:r>
+        <w:rPr>
+          <w:rFonts w:hint="cs"/>
+          <w:rtl/>
+        </w:rPr>
         <w:t>پس از عنوان مقاله بايد</w:t>
       </w:r>
       <w:r>
@@ -2593,7 +2584,6 @@
       <w:pPr>
         <w:pStyle w:val="Text1"/>
         <w:rPr>
-          <w:rFonts w:hint="cs"/>
           <w:rtl/>
         </w:rPr>
       </w:pPr>
@@ -2730,7 +2720,6 @@
       <w:pPr>
         <w:pStyle w:val="Text"/>
         <w:rPr>
-          <w:rFonts w:hint="cs"/>
           <w:rtl/>
         </w:rPr>
       </w:pPr>
@@ -2820,7 +2809,6 @@
       <w:pPr>
         <w:pStyle w:val="Text1"/>
         <w:rPr>
-          <w:rFonts w:hint="cs"/>
           <w:rtl/>
         </w:rPr>
       </w:pPr>
@@ -3078,7 +3066,6 @@
       <w:pPr>
         <w:pStyle w:val="Text"/>
         <w:rPr>
-          <w:rFonts w:hint="cs"/>
           <w:rtl/>
         </w:rPr>
       </w:pPr>
@@ -3139,7 +3126,6 @@
       <w:pPr>
         <w:pStyle w:val="Heading2"/>
         <w:rPr>
-          <w:rFonts w:hint="cs"/>
           <w:rtl/>
         </w:rPr>
       </w:pPr>
@@ -3168,7 +3154,6 @@
       <w:pPr>
         <w:pStyle w:val="Text1"/>
         <w:rPr>
-          <w:rFonts w:hint="cs"/>
           <w:rtl/>
         </w:rPr>
       </w:pPr>
@@ -3254,7 +3239,6 @@
       <w:pPr>
         <w:pStyle w:val="Text"/>
         <w:rPr>
-          <w:rFonts w:hint="cs"/>
           <w:rtl/>
         </w:rPr>
       </w:pPr>
@@ -3351,15 +3335,15 @@
       <w:pPr>
         <w:pStyle w:val="Heading2"/>
         <w:rPr>
-          <w:rFonts w:hint="cs"/>
-          <w:rtl/>
-        </w:rPr>
-      </w:pPr>
-      <w:r>
-        <w:rPr>
-          <w:rFonts w:hint="cs"/>
-          <w:rtl/>
-        </w:rPr>
+          <w:rtl/>
+        </w:rPr>
+      </w:pPr>
+      <w:r>
+        <w:rPr>
+          <w:rFonts w:hint="cs"/>
+          <w:rtl/>
+        </w:rPr>
+        <w:lastRenderedPageBreak/>
         <w:t>ويژگي</w:t>
       </w:r>
       <w:r>
@@ -3387,7 +3371,6 @@
       <w:pPr>
         <w:pStyle w:val="Text1"/>
         <w:rPr>
-          <w:rFonts w:hint="cs"/>
           <w:rtl/>
         </w:rPr>
       </w:pPr>
@@ -3445,15 +3428,7 @@
           <w:rFonts w:hint="cs"/>
           <w:rtl/>
         </w:rPr>
-        <w:t xml:space="preserve"> همچنين در اين بخش بايد سهم علمي </w:t>
-      </w:r>
-      <w:r>
-        <w:rPr>
-          <w:rFonts w:hint="cs"/>
-          <w:rtl/>
-        </w:rPr>
-        <w:lastRenderedPageBreak/>
-        <w:t>مقاله (</w:t>
+        <w:t xml:space="preserve"> همچنين در اين بخش بايد سهم علمي مقاله (</w:t>
       </w:r>
       <w:r>
         <w:t>Contribution</w:t>
@@ -3515,7 +3490,6 @@
       <w:pPr>
         <w:pStyle w:val="Heading2"/>
         <w:rPr>
-          <w:rFonts w:hint="cs"/>
           <w:rtl/>
         </w:rPr>
       </w:pPr>
@@ -3544,7 +3518,6 @@
       <w:pPr>
         <w:pStyle w:val="Text1"/>
         <w:rPr>
-          <w:rFonts w:hint="cs"/>
           <w:rtl/>
         </w:rPr>
       </w:pPr>
@@ -3595,7 +3568,6 @@
       <w:pPr>
         <w:pStyle w:val="Text"/>
         <w:rPr>
-          <w:rFonts w:hint="cs"/>
           <w:rtl/>
         </w:rPr>
       </w:pPr>
@@ -3700,7 +3672,6 @@
       <w:pPr>
         <w:pStyle w:val="Text"/>
         <w:rPr>
-          <w:rFonts w:hint="cs"/>
           <w:rtl/>
         </w:rPr>
       </w:pPr>
@@ -3892,7 +3863,6 @@
       <w:pPr>
         <w:pStyle w:val="Heading1"/>
         <w:rPr>
-          <w:rFonts w:hint="cs"/>
           <w:rtl/>
         </w:rPr>
       </w:pPr>
@@ -3908,7 +3878,6 @@
       <w:pPr>
         <w:pStyle w:val="Text1"/>
         <w:rPr>
-          <w:rFonts w:hint="cs"/>
           <w:rtl/>
         </w:rPr>
       </w:pPr>
@@ -4151,7 +4120,6 @@
       <w:pPr>
         <w:pStyle w:val="Text"/>
         <w:rPr>
-          <w:rFonts w:hint="cs"/>
           <w:rtl/>
         </w:rPr>
       </w:pPr>
@@ -4235,7 +4203,14 @@
           <w:rFonts w:hint="cs"/>
           <w:rtl/>
         </w:rPr>
-        <w:t xml:space="preserve"> درکاربرد هلالين (پرانتز) بايد توجه شود که عبارت داخل آن براي توضيحي است که از اجزای جمله محسوب نشده و درصورت حذف خللي به آن وارد نمي</w:t>
+        <w:t xml:space="preserve"> درکاربرد هلالين (پرانتز) بايد توجه شود که عبارت داخل آن براي توضيحي است که از اجزای جمله محسوب نشده و درصورت حذف </w:t>
+      </w:r>
+      <w:r>
+        <w:rPr>
+          <w:rFonts w:hint="cs"/>
+          <w:rtl/>
+        </w:rPr>
+        <w:t>خللي به آن وارد نمي</w:t>
       </w:r>
       <w:r>
         <w:rPr>
@@ -4263,7 +4238,6 @@
       <w:pPr>
         <w:pStyle w:val="Text"/>
         <w:rPr>
-          <w:rFonts w:hint="cs"/>
           <w:rtl/>
         </w:rPr>
       </w:pPr>
@@ -4294,7 +4268,6 @@
       <w:pPr>
         <w:pStyle w:val="Text"/>
         <w:rPr>
-          <w:rFonts w:hint="cs"/>
           <w:rtl/>
         </w:rPr>
       </w:pPr>
@@ -4410,7 +4383,6 @@
       <w:pPr>
         <w:pStyle w:val="Heading2"/>
         <w:rPr>
-          <w:rFonts w:hint="cs"/>
           <w:rtl/>
         </w:rPr>
       </w:pPr>
@@ -4426,7 +4398,6 @@
       <w:pPr>
         <w:pStyle w:val="Text1"/>
         <w:rPr>
-          <w:rFonts w:hint="cs"/>
           <w:rtl/>
         </w:rPr>
       </w:pPr>
@@ -4548,7 +4519,6 @@
       <w:pPr>
         <w:pStyle w:val="Heading2"/>
         <w:rPr>
-          <w:rFonts w:hint="cs"/>
           <w:rtl/>
         </w:rPr>
       </w:pPr>
@@ -4564,7 +4534,6 @@
       <w:pPr>
         <w:pStyle w:val="Text1"/>
         <w:rPr>
-          <w:rFonts w:hint="cs"/>
           <w:rtl/>
         </w:rPr>
       </w:pPr>
@@ -4621,7 +4590,6 @@
       <w:pPr>
         <w:pStyle w:val="Text1"/>
         <w:rPr>
-          <w:rFonts w:hint="cs"/>
           <w:rtl/>
         </w:rPr>
       </w:pPr>
@@ -4732,7 +4700,6 @@
       <w:pPr>
         <w:pStyle w:val="Text"/>
         <w:rPr>
-          <w:rFonts w:hint="cs"/>
           <w:rtl/>
         </w:rPr>
       </w:pPr>
@@ -4798,7 +4765,6 @@
       <w:pPr>
         <w:pStyle w:val="Text"/>
         <w:rPr>
-          <w:rFonts w:hint="cs"/>
           <w:rtl/>
         </w:rPr>
       </w:pPr>
@@ -4821,7 +4787,6 @@
       <w:pPr>
         <w:pStyle w:val="Text"/>
         <w:rPr>
-          <w:rFonts w:hint="cs"/>
           <w:rtl/>
         </w:rPr>
       </w:pPr>
@@ -4837,7 +4802,6 @@
       <w:pPr>
         <w:pStyle w:val="Text"/>
         <w:rPr>
-          <w:rFonts w:hint="cs"/>
           <w:rtl/>
         </w:rPr>
       </w:pPr>
@@ -4976,7 +4940,6 @@
       <w:pPr>
         <w:pStyle w:val="Heading1"/>
         <w:rPr>
-          <w:rFonts w:hint="cs"/>
           <w:rtl/>
         </w:rPr>
       </w:pPr>
@@ -5000,7 +4963,6 @@
       <w:pPr>
         <w:pStyle w:val="Text1"/>
         <w:rPr>
-          <w:rFonts w:hint="cs"/>
           <w:rtl/>
         </w:rPr>
       </w:pPr>
@@ -5096,7 +5058,6 @@
       <w:pPr>
         <w:pStyle w:val="Text"/>
         <w:rPr>
-          <w:rFonts w:hint="cs"/>
           <w:rtl/>
         </w:rPr>
       </w:pPr>
@@ -5225,7 +5186,6 @@
       <w:pPr>
         <w:pStyle w:val="Text"/>
         <w:rPr>
-          <w:rFonts w:hint="cs"/>
           <w:rtl/>
         </w:rPr>
       </w:pPr>
@@ -5436,7 +5396,6 @@
       <w:pPr>
         <w:pStyle w:val="FigureText"/>
         <w:rPr>
-          <w:rFonts w:hint="cs"/>
           <w:rtl/>
         </w:rPr>
       </w:pPr>
@@ -5445,7 +5404,6 @@
           <w:noProof/>
           <w:lang w:bidi="ar-SA"/>
         </w:rPr>
-        <w:lastRenderedPageBreak/>
         <mc:AlternateContent>
           <mc:Choice Requires="wpc">
             <w:drawing>
@@ -5616,7 +5574,6 @@
                                   <w:pStyle w:val="FigureText"/>
                                   <w:bidi w:val="0"/>
                                   <w:rPr>
-                                    <w:rFonts w:hint="cs"/>
                                     <w:rtl/>
                                   </w:rPr>
                                 </w:pPr>
@@ -5724,7 +5681,6 @@
                                   <w:pStyle w:val="FigureText"/>
                                   <w:bidi w:val="0"/>
                                   <w:rPr>
-                                    <w:rFonts w:hint="cs"/>
                                     <w:rtl/>
                                   </w:rPr>
                                 </w:pPr>
@@ -5843,7 +5799,6 @@
                                 <w:pPr>
                                   <w:jc w:val="right"/>
                                   <w:rPr>
-                                    <w:rFonts w:hint="cs"/>
                                     <w:sz w:val="20"/>
                                     <w:szCs w:val="20"/>
                                     <w:rtl/>
@@ -5956,7 +5911,7 @@
                         <wps:spPr bwMode="auto">
                           <a:xfrm>
                             <a:off x="5715" y="779145"/>
-                            <a:ext cx="1368425" cy="230505"/>
+                            <a:ext cx="1368708" cy="241369"/>
                           </a:xfrm>
                           <a:prstGeom prst="roundRect">
                             <a:avLst>
@@ -6012,7 +5967,7 @@
                         <wps:spPr bwMode="auto">
                           <a:xfrm>
                             <a:off x="5080" y="1691640"/>
-                            <a:ext cx="1369695" cy="230505"/>
+                            <a:ext cx="1369978" cy="241369"/>
                           </a:xfrm>
                           <a:prstGeom prst="roundRect">
                             <a:avLst>
@@ -6071,7 +6026,7 @@
                         <wps:spPr bwMode="auto">
                           <a:xfrm>
                             <a:off x="5715" y="2606040"/>
-                            <a:ext cx="1368425" cy="230505"/>
+                            <a:ext cx="1368708" cy="241369"/>
                           </a:xfrm>
                           <a:prstGeom prst="roundRect">
                             <a:avLst>
@@ -6387,7 +6342,7 @@
           </mc:Choice>
           <mc:Fallback>
             <w:pict>
-              <v:group id="Canvas 161" o:spid="_x0000_s1040" editas="canvas" style="width:108.65pt;height:286.6pt;mso-position-horizontal-relative:char;mso-position-vertical-relative:line" coordsize="13798,36398" o:gfxdata="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">
+              <v:group id="Canvas 161" o:spid="_x0000_s1040" editas="canvas" style="width:108.65pt;height:286.6pt;mso-position-horizontal-relative:char;mso-position-vertical-relative:line" coordsize="13798,36398" o:gfxdata="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">
                 <v:shapetype id="_x0000_t75" coordsize="21600,21600" o:spt="75" o:preferrelative="t" path="m@4@5l@4@11@9@11@9@5xe" filled="f" stroked="f">
                   <v:stroke joinstyle="miter"/>
                   <v:formulas>
@@ -6445,7 +6400,6 @@
                             <w:pStyle w:val="FigureText"/>
                             <w:bidi w:val="0"/>
                             <w:rPr>
-                              <w:rFonts w:hint="cs"/>
                               <w:rtl/>
                             </w:rPr>
                           </w:pPr>
@@ -6474,7 +6428,6 @@
                             <w:pStyle w:val="FigureText"/>
                             <w:bidi w:val="0"/>
                             <w:rPr>
-                              <w:rFonts w:hint="cs"/>
                               <w:rtl/>
                             </w:rPr>
                           </w:pPr>
@@ -6502,7 +6455,6 @@
                           <w:pPr>
                             <w:jc w:val="right"/>
                             <w:rPr>
-                              <w:rFonts w:hint="cs"/>
                               <w:sz w:val="20"/>
                               <w:szCs w:val="20"/>
                               <w:rtl/>
@@ -6524,7 +6476,7 @@
                   <v:rect id="Rectangle 174" o:spid="_x0000_s1053" style="position:absolute;left:4522;top:10215;width:360;height:180;visibility:visible;mso-wrap-style:square;v-text-anchor:top" o:gfxdata="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"/>
                   <v:rect id="Rectangle 175" o:spid="_x0000_s1054" style="position:absolute;left:4522;top:10575;width:360;height:180;visibility:visible;mso-wrap-style:square;v-text-anchor:top" o:gfxdata="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"/>
                 </v:group>
-                <v:roundrect id="AutoShape 176" o:spid="_x0000_s1055" style="position:absolute;left:57;top:7791;width:13684;height:2305;visibility:visible;mso-wrap-style:square;v-text-anchor:top" arcsize="10923f" o:gfxdata="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">
+                <v:roundrect id="AutoShape 176" o:spid="_x0000_s1055" style="position:absolute;left:57;top:7791;width:13687;height:2414;visibility:visible;mso-wrap-style:square;v-text-anchor:top" arcsize="10923f" o:gfxdata="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">
                   <v:textbox style="mso-fit-shape-to-text:t">
                     <w:txbxContent>
                       <w:p>
@@ -6539,7 +6491,7 @@
                     </w:txbxContent>
                   </v:textbox>
                 </v:roundrect>
-                <v:roundrect id="AutoShape 177" o:spid="_x0000_s1056" style="position:absolute;left:50;top:16916;width:13697;height:2305;visibility:visible;mso-wrap-style:square;v-text-anchor:top" arcsize="10923f" o:gfxdata="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">
+                <v:roundrect id="AutoShape 177" o:spid="_x0000_s1056" style="position:absolute;left:50;top:16916;width:13700;height:2414;visibility:visible;mso-wrap-style:square;v-text-anchor:top" arcsize="10923f" o:gfxdata="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">
                   <v:textbox style="mso-fit-shape-to-text:t">
                     <w:txbxContent>
                       <w:p>
@@ -6557,7 +6509,7 @@
                     </w:txbxContent>
                   </v:textbox>
                 </v:roundrect>
-                <v:roundrect id="AutoShape 178" o:spid="_x0000_s1057" style="position:absolute;left:57;top:26060;width:13684;height:2305;visibility:visible;mso-wrap-style:square;v-text-anchor:top" arcsize="10923f" o:gfxdata="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">
+                <v:roundrect id="AutoShape 178" o:spid="_x0000_s1057" style="position:absolute;left:57;top:26060;width:13687;height:2414;visibility:visible;mso-wrap-style:square;v-text-anchor:top" arcsize="10923f" o:gfxdata="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">
                   <v:textbox style="mso-fit-shape-to-text:t">
                     <w:txbxContent>
                       <w:p>
@@ -6608,7 +6560,6 @@
       <w:pPr>
         <w:pStyle w:val="FigureCaption"/>
         <w:rPr>
-          <w:rFonts w:hint="cs"/>
           <w:rtl/>
         </w:rPr>
       </w:pPr>
@@ -6665,7 +6616,6 @@
       <w:pPr>
         <w:pStyle w:val="Heading1"/>
         <w:rPr>
-          <w:rFonts w:hint="cs"/>
           <w:rtl/>
         </w:rPr>
       </w:pPr>
@@ -6681,7 +6631,6 @@
       <w:pPr>
         <w:pStyle w:val="Text1"/>
         <w:rPr>
-          <w:rFonts w:hint="cs"/>
           <w:rtl/>
         </w:rPr>
       </w:pPr>
@@ -6747,12 +6696,6 @@
         <w:gridCol w:w="3870"/>
       </w:tblGrid>
       <w:tr>
-        <w:tblPrEx>
-          <w:tblCellMar>
-            <w:top w:w="0" w:type="dxa"/>
-            <w:bottom w:w="0" w:type="dxa"/>
-          </w:tblCellMar>
-        </w:tblPrEx>
         <w:tc>
           <w:tcPr>
             <w:tcW w:w="809" w:type="dxa"/>
@@ -6849,10 +6792,10 @@
                 <w:position w:val="-14"/>
               </w:rPr>
               <w:object w:dxaOrig="1820" w:dyaOrig="400">
-                <v:shape id="_x0000_i1026" type="#_x0000_t75" style="width:72.45pt;height:15.95pt" o:ole="" fillcolor="window">
+                <v:shape id="_x0000_i1025" type="#_x0000_t75" style="width:72.75pt;height:15.75pt" o:ole="" fillcolor="window">
                   <v:imagedata r:id="rId7" o:title=""/>
                 </v:shape>
-                <o:OLEObject Type="Embed" ProgID="Equation.3" ShapeID="_x0000_i1026" DrawAspect="Content" ObjectID="_1703014884" r:id="rId8"/>
+                <o:OLEObject Type="Embed" ProgID="Equation.3" ShapeID="_x0000_i1025" DrawAspect="Content" ObjectID="_1703015684" r:id="rId8"/>
               </w:object>
             </w:r>
           </w:p>
@@ -6863,7 +6806,6 @@
       <w:pPr>
         <w:pStyle w:val="Text"/>
         <w:rPr>
-          <w:rFonts w:hint="cs"/>
           <w:rtl/>
         </w:rPr>
       </w:pPr>
@@ -6878,10 +6820,10 @@
           <w:position w:val="-10"/>
         </w:rPr>
         <w:object w:dxaOrig="220" w:dyaOrig="360">
-          <v:shape id="_x0000_i1027" type="#_x0000_t75" style="width:8.9pt;height:14.55pt" o:ole="" fillcolor="window">
+          <v:shape id="_x0000_i1026" type="#_x0000_t75" style="width:9pt;height:14.25pt" o:ole="" fillcolor="window">
             <v:imagedata r:id="rId9" o:title=""/>
           </v:shape>
-          <o:OLEObject Type="Embed" ProgID="Equation.3" ShapeID="_x0000_i1027" DrawAspect="Content" ObjectID="_1703014885" r:id="rId10"/>
+          <o:OLEObject Type="Embed" ProgID="Equation.3" ShapeID="_x0000_i1026" DrawAspect="Content" ObjectID="_1703015685" r:id="rId10"/>
         </w:object>
       </w:r>
       <w:r>
@@ -6970,7 +6912,6 @@
       <w:pPr>
         <w:pStyle w:val="Text"/>
         <w:rPr>
-          <w:rFonts w:hint="cs"/>
           <w:rtl/>
         </w:rPr>
       </w:pPr>
@@ -7220,7 +7161,6 @@
       <w:pPr>
         <w:pStyle w:val="Text"/>
         <w:rPr>
-          <w:rFonts w:hint="cs"/>
           <w:rtl/>
         </w:rPr>
       </w:pPr>
@@ -7258,17 +7198,15 @@
       <w:pPr>
         <w:pStyle w:val="Text"/>
         <w:rPr>
-          <w:rFonts w:hint="cs"/>
-          <w:rtl/>
-        </w:rPr>
-      </w:pPr>
-      <w:r>
-        <w:object w:dxaOrig="5040" w:dyaOrig="1120">
-          <v:shape id="_x0000_i1028" type="#_x0000_t75" style="width:216.45pt;height:42.9pt" o:ole="" fillcolor="window">
+          <w:rtl/>
+        </w:rPr>
+      </w:pPr>
+      <w:r>
+        <w:pict>
+          <v:shape id="_x0000_i1027" type="#_x0000_t75" style="width:216.75pt;height:42.75pt" fillcolor="window">
             <v:imagedata r:id="rId11" o:title=""/>
           </v:shape>
-          <o:OLEObject Type="Embed" ProgID="Unknown" ShapeID="_x0000_i1028" DrawAspect="Content" ObjectID="_1703014886" r:id="rId12"/>
-        </w:object>
+        </w:pict>
       </w:r>
       <w:r>
         <w:rPr>
@@ -7294,7 +7232,6 @@
       <w:pPr>
         <w:pStyle w:val="Text"/>
         <w:rPr>
-          <w:rFonts w:hint="cs"/>
           <w:rtl/>
         </w:rPr>
       </w:pPr>
@@ -7324,7 +7261,6 @@
       <w:pPr>
         <w:pStyle w:val="Heading1"/>
         <w:rPr>
-          <w:rFonts w:hint="cs"/>
           <w:rtl/>
         </w:rPr>
       </w:pPr>
@@ -7347,7 +7283,6 @@
       <w:pPr>
         <w:pStyle w:val="Text1"/>
         <w:rPr>
-          <w:rFonts w:hint="cs"/>
           <w:rtl/>
         </w:rPr>
       </w:pPr>
@@ -7503,7 +7438,6 @@
       <w:pPr>
         <w:pStyle w:val="Text"/>
         <w:rPr>
-          <w:rFonts w:hint="cs"/>
           <w:rtl/>
         </w:rPr>
       </w:pPr>
@@ -7519,7 +7453,6 @@
       <w:pPr>
         <w:pStyle w:val="Heading0"/>
         <w:rPr>
-          <w:rFonts w:hint="cs"/>
           <w:rtl/>
         </w:rPr>
       </w:pPr>
@@ -7535,7 +7468,6 @@
       <w:pPr>
         <w:pStyle w:val="Text1"/>
         <w:rPr>
-          <w:rFonts w:hint="cs"/>
           <w:rtl/>
         </w:rPr>
       </w:pPr>
@@ -7568,14 +7500,21 @@
           <w:rFonts w:hint="cs"/>
           <w:rtl/>
         </w:rPr>
-        <w:t>در تهیه این سند از تجربیات کنفرانس‌های بین‌المللی انجمن کامپیوتر ایران و مهندسی برق و دوره‌های قبل کنفرانس انجمن رمز ایران استفاده شده است، که از زحمات آنان سپاسگزاری می‌شود.</w:t>
+        <w:t xml:space="preserve">در تهیه این سند از تجربیات کنفرانس‌های بین‌المللی </w:t>
+      </w:r>
+      <w:r>
+        <w:rPr>
+          <w:rFonts w:hint="cs"/>
+          <w:rtl/>
+        </w:rPr>
+        <w:lastRenderedPageBreak/>
+        <w:t>انجمن کامپیوتر ایران و مهندسی برق و دوره‌های قبل کنفرانس انجمن رمز ایران استفاده شده است، که از زحمات آنان سپاسگزاری می‌شود.</w:t>
       </w:r>
     </w:p>
     <w:p>
       <w:pPr>
         <w:pStyle w:val="Heading0"/>
         <w:rPr>
-          <w:rFonts w:hint="cs"/>
           <w:rtl/>
         </w:rPr>
       </w:pPr>
@@ -7591,7 +7530,6 @@
       <w:pPr>
         <w:pStyle w:val="Text1"/>
         <w:rPr>
-          <w:rFonts w:hint="cs"/>
           <w:rtl/>
         </w:rPr>
       </w:pPr>
@@ -7637,9 +7575,6 @@
     <w:p>
       <w:pPr>
         <w:pStyle w:val="BulletedText"/>
-        <w:rPr>
-          <w:rFonts w:hint="cs"/>
-        </w:rPr>
       </w:pPr>
       <w:r>
         <w:rPr>
@@ -7652,9 +7587,6 @@
     <w:p>
       <w:pPr>
         <w:pStyle w:val="BulletedText"/>
-        <w:rPr>
-          <w:rFonts w:hint="cs"/>
-        </w:rPr>
       </w:pPr>
       <w:r>
         <w:rPr>
@@ -7667,9 +7599,6 @@
     <w:p>
       <w:pPr>
         <w:pStyle w:val="BulletedText"/>
-        <w:rPr>
-          <w:rFonts w:hint="cs"/>
-        </w:rPr>
       </w:pPr>
       <w:r>
         <w:rPr>
@@ -7682,9 +7611,6 @@
     <w:p>
       <w:pPr>
         <w:pStyle w:val="BulletedText"/>
-        <w:rPr>
-          <w:rFonts w:hint="cs"/>
-        </w:rPr>
       </w:pPr>
       <w:r>
         <w:rPr>
@@ -7733,7 +7659,6 @@
       <w:pPr>
         <w:pStyle w:val="Heading0"/>
         <w:rPr>
-          <w:rFonts w:hint="cs"/>
           <w:rtl/>
         </w:rPr>
       </w:pPr>
@@ -7749,7 +7674,6 @@
       <w:pPr>
         <w:pStyle w:val="REF"/>
         <w:rPr>
-          <w:rFonts w:hint="cs"/>
           <w:rtl/>
         </w:rPr>
       </w:pPr>
@@ -7860,7 +7784,6 @@
       <w:pPr>
         <w:pStyle w:val="REF"/>
         <w:rPr>
-          <w:rFonts w:hint="cs"/>
           <w:rtl/>
         </w:rPr>
       </w:pPr>
@@ -8026,7 +7949,6 @@
       <w:pPr>
         <w:pStyle w:val="REF"/>
         <w:rPr>
-          <w:rFonts w:hint="cs"/>
           <w:rtl/>
         </w:rPr>
       </w:pPr>
@@ -8072,16 +7994,14 @@
       <w:pPr>
         <w:pStyle w:val="REF"/>
         <w:rPr>
-          <w:rFonts w:hint="cs"/>
-          <w:rtl/>
-        </w:rPr>
-      </w:pPr>
-      <w:r>
-        <w:rPr>
-          <w:rFonts w:hint="cs"/>
-          <w:rtl/>
-        </w:rPr>
-        <w:lastRenderedPageBreak/>
+          <w:rtl/>
+        </w:rPr>
+      </w:pPr>
+      <w:r>
+        <w:rPr>
+          <w:rFonts w:hint="cs"/>
+          <w:rtl/>
+        </w:rPr>
         <w:t xml:space="preserve">نام خانوادگي، نام مجري، </w:t>
       </w:r>
       <w:r>
@@ -8119,7 +8039,6 @@
       <w:pPr>
         <w:pStyle w:val="REF"/>
         <w:rPr>
-          <w:rFonts w:hint="cs"/>
           <w:rtl/>
         </w:rPr>
       </w:pPr>
@@ -8284,7 +8203,6 @@
       <w:pPr>
         <w:pStyle w:val="ENREF"/>
         <w:rPr>
-          <w:rFonts w:hint="cs"/>
           <w:rtl/>
         </w:rPr>
       </w:pPr>
@@ -8343,7 +8261,7 @@
       <w:r>
         <w:t xml:space="preserve">, Version 2.0, ptc/03-07-06, July 2003, </w:t>
       </w:r>
-      <w:hyperlink r:id="rId13" w:history="1">
+      <w:hyperlink r:id="rId12" w:history="1">
         <w:r>
           <w:rPr>
             <w:rStyle w:val="Hyperlink"/>
@@ -8359,7 +8277,6 @@
       <w:pPr>
         <w:pStyle w:val="Heading0"/>
         <w:rPr>
-          <w:rFonts w:hint="cs"/>
           <w:rtl/>
         </w:rPr>
       </w:pPr>
@@ -8391,7 +8308,7 @@
 </file>
 
 <file path=word/endnotes.xml><?xml version="1.0" encoding="utf-8"?>
-<w:endnotes xmlns:wpc="http://schemas.microsoft.com/office/word/2010/wordprocessingCanvas" xmlns:cx="http://schemas.microsoft.com/office/drawing/2014/chartex" xmlns:mc="http://schemas.openxmlformats.org/markup-compatibility/2006" xmlns:o="urn:schemas-microsoft-com:office:office" xmlns:r="http://schemas.openxmlformats.org/officeDocument/2006/relationships" xmlns:m="http://schemas.openxmlformats.org/officeDocument/2006/math" xmlns:v="urn:schemas-microsoft-com:vml" xmlns:wp14="http://schemas.microsoft.com/office/word/2010/wordprocessingDrawing" xmlns:wp="http://schemas.openxmlformats.org/drawingml/2006/wordprocessingDrawing" xmlns:w10="urn:schemas-microsoft-com:office:word" xmlns:w="http://schemas.openxmlformats.org/wordprocessingml/2006/main" xmlns:w14="http://schemas.microsoft.com/office/word/2010/wordml" xmlns:w15="http://schemas.microsoft.com/office/word/2012/wordml" xmlns:w16se="http://schemas.microsoft.com/office/word/2015/wordml/symex" xmlns:wpg="http://schemas.microsoft.com/office/word/2010/wordprocessingGroup" xmlns:wpi="http://schemas.microsoft.com/office/word/2010/wordprocessingInk" xmlns:wne="http://schemas.microsoft.com/office/word/2006/wordml" xmlns:wps="http://schemas.microsoft.com/office/word/2010/wordprocessingShape" mc:Ignorable="w14 w15 w16se wp14">
+<w:endnotes xmlns:wpc="http://schemas.microsoft.com/office/word/2010/wordprocessingCanvas" xmlns:cx="http://schemas.microsoft.com/office/drawing/2014/chartex" xmlns:cx1="http://schemas.microsoft.com/office/drawing/2015/9/8/chartex" xmlns:mc="http://schemas.openxmlformats.org/markup-compatibility/2006" xmlns:o="urn:schemas-microsoft-com:office:office" xmlns:r="http://schemas.openxmlformats.org/officeDocument/2006/relationships" xmlns:m="http://schemas.openxmlformats.org/officeDocument/2006/math" xmlns:v="urn:schemas-microsoft-com:vml" xmlns:wp14="http://schemas.microsoft.com/office/word/2010/wordprocessingDrawing" xmlns:wp="http://schemas.openxmlformats.org/drawingml/2006/wordprocessingDrawing" xmlns:w10="urn:schemas-microsoft-com:office:word" xmlns:w="http://schemas.openxmlformats.org/wordprocessingml/2006/main" xmlns:w14="http://schemas.microsoft.com/office/word/2010/wordml" xmlns:w15="http://schemas.microsoft.com/office/word/2012/wordml" xmlns:w16se="http://schemas.microsoft.com/office/word/2015/wordml/symex" xmlns:wpg="http://schemas.microsoft.com/office/word/2010/wordprocessingGroup" xmlns:wpi="http://schemas.microsoft.com/office/word/2010/wordprocessingInk" xmlns:wne="http://schemas.microsoft.com/office/word/2006/wordml" xmlns:wps="http://schemas.microsoft.com/office/word/2010/wordprocessingShape" mc:Ignorable="w14 w15 w16se wp14">
   <w:endnote w:type="separator" w:id="-1">
     <w:p>
       <w:r>
@@ -8476,7 +8393,7 @@
 </file>
 
 <file path=word/footnotes.xml><?xml version="1.0" encoding="utf-8"?>
-<w:footnotes xmlns:wpc="http://schemas.microsoft.com/office/word/2010/wordprocessingCanvas" xmlns:cx="http://schemas.microsoft.com/office/drawing/2014/chartex" xmlns:mc="http://schemas.openxmlformats.org/markup-compatibility/2006" xmlns:o="urn:schemas-microsoft-com:office:office" xmlns:r="http://schemas.openxmlformats.org/officeDocument/2006/relationships" xmlns:m="http://schemas.openxmlformats.org/officeDocument/2006/math" xmlns:v="urn:schemas-microsoft-com:vml" xmlns:wp14="http://schemas.microsoft.com/office/word/2010/wordprocessingDrawing" xmlns:wp="http://schemas.openxmlformats.org/drawingml/2006/wordprocessingDrawing" xmlns:w10="urn:schemas-microsoft-com:office:word" xmlns:w="http://schemas.openxmlformats.org/wordprocessingml/2006/main" xmlns:w14="http://schemas.microsoft.com/office/word/2010/wordml" xmlns:w15="http://schemas.microsoft.com/office/word/2012/wordml" xmlns:w16se="http://schemas.microsoft.com/office/word/2015/wordml/symex" xmlns:wpg="http://schemas.microsoft.com/office/word/2010/wordprocessingGroup" xmlns:wpi="http://schemas.microsoft.com/office/word/2010/wordprocessingInk" xmlns:wne="http://schemas.microsoft.com/office/word/2006/wordml" xmlns:wps="http://schemas.microsoft.com/office/word/2010/wordprocessingShape" mc:Ignorable="w14 w15 w16se wp14">
+<w:footnotes xmlns:wpc="http://schemas.microsoft.com/office/word/2010/wordprocessingCanvas" xmlns:cx="http://schemas.microsoft.com/office/drawing/2014/chartex" xmlns:cx1="http://schemas.microsoft.com/office/drawing/2015/9/8/chartex" xmlns:mc="http://schemas.openxmlformats.org/markup-compatibility/2006" xmlns:o="urn:schemas-microsoft-com:office:office" xmlns:r="http://schemas.openxmlformats.org/officeDocument/2006/relationships" xmlns:m="http://schemas.openxmlformats.org/officeDocument/2006/math" xmlns:v="urn:schemas-microsoft-com:vml" xmlns:wp14="http://schemas.microsoft.com/office/word/2010/wordprocessingDrawing" xmlns:wp="http://schemas.openxmlformats.org/drawingml/2006/wordprocessingDrawing" xmlns:w10="urn:schemas-microsoft-com:office:word" xmlns:w="http://schemas.openxmlformats.org/wordprocessingml/2006/main" xmlns:w14="http://schemas.microsoft.com/office/word/2010/wordml" xmlns:w15="http://schemas.microsoft.com/office/word/2012/wordml" xmlns:w16se="http://schemas.microsoft.com/office/word/2015/wordml/symex" xmlns:wpg="http://schemas.microsoft.com/office/word/2010/wordprocessingGroup" xmlns:wpi="http://schemas.microsoft.com/office/word/2010/wordprocessingInk" xmlns:wne="http://schemas.microsoft.com/office/word/2006/wordml" xmlns:wps="http://schemas.microsoft.com/office/word/2010/wordprocessingShape" mc:Ignorable="w14 w15 w16se wp14">
   <w:footnote w:type="separator" w:id="-1">
     <w:p>
       <w:r>
@@ -8495,7 +8412,7 @@
 </file>
 
 <file path=word/numbering.xml><?xml version="1.0" encoding="utf-8"?>
-<w:numbering xmlns:wpc="http://schemas.microsoft.com/office/word/2010/wordprocessingCanvas" xmlns:cx="http://schemas.microsoft.com/office/drawing/2014/chartex" xmlns:mc="http://schemas.openxmlformats.org/markup-compatibility/2006" xmlns:o="urn:schemas-microsoft-com:office:office" xmlns:r="http://schemas.openxmlformats.org/officeDocument/2006/relationships" xmlns:m="http://schemas.openxmlformats.org/officeDocument/2006/math" xmlns:v="urn:schemas-microsoft-com:vml" xmlns:wp14="http://schemas.microsoft.com/office/word/2010/wordprocessingDrawing" xmlns:wp="http://schemas.openxmlformats.org/drawingml/2006/wordprocessingDrawing" xmlns:w10="urn:schemas-microsoft-com:office:word" xmlns:w="http://schemas.openxmlformats.org/wordprocessingml/2006/main" xmlns:w14="http://schemas.microsoft.com/office/word/2010/wordml" xmlns:w15="http://schemas.microsoft.com/office/word/2012/wordml" xmlns:w16se="http://schemas.microsoft.com/office/word/2015/wordml/symex" xmlns:wpg="http://schemas.microsoft.com/office/word/2010/wordprocessingGroup" xmlns:wpi="http://schemas.microsoft.com/office/word/2010/wordprocessingInk" xmlns:wne="http://schemas.microsoft.com/office/word/2006/wordml" xmlns:wps="http://schemas.microsoft.com/office/word/2010/wordprocessingShape" mc:Ignorable="w14 w15 w16se wp14">
+<w:numbering xmlns:wpc="http://schemas.microsoft.com/office/word/2010/wordprocessingCanvas" xmlns:cx="http://schemas.microsoft.com/office/drawing/2014/chartex" xmlns:cx1="http://schemas.microsoft.com/office/drawing/2015/9/8/chartex" xmlns:mc="http://schemas.openxmlformats.org/markup-compatibility/2006" xmlns:o="urn:schemas-microsoft-com:office:office" xmlns:r="http://schemas.openxmlformats.org/officeDocument/2006/relationships" xmlns:m="http://schemas.openxmlformats.org/officeDocument/2006/math" xmlns:v="urn:schemas-microsoft-com:vml" xmlns:wp14="http://schemas.microsoft.com/office/word/2010/wordprocessingDrawing" xmlns:wp="http://schemas.openxmlformats.org/drawingml/2006/wordprocessingDrawing" xmlns:w10="urn:schemas-microsoft-com:office:word" xmlns:w="http://schemas.openxmlformats.org/wordprocessingml/2006/main" xmlns:w14="http://schemas.microsoft.com/office/word/2010/wordml" xmlns:w15="http://schemas.microsoft.com/office/word/2012/wordml" xmlns:w16se="http://schemas.microsoft.com/office/word/2015/wordml/symex" xmlns:wpg="http://schemas.microsoft.com/office/word/2010/wordprocessingGroup" xmlns:wpi="http://schemas.microsoft.com/office/word/2010/wordprocessingInk" xmlns:wne="http://schemas.microsoft.com/office/word/2006/wordml" xmlns:wps="http://schemas.microsoft.com/office/word/2010/wordprocessingShape" mc:Ignorable="w14 w15 w16se wp14">
   <w:abstractNum w:abstractNumId="0" w15:restartNumberingAfterBreak="0">
     <w:nsid w:val="FFFFFF7C"/>
     <w:multiLevelType w:val="singleLevel"/>
@@ -9057,7 +8974,7 @@
     <w:lvl w:ilvl="0" w:tplc="2AE860A8">
       <w:start w:val="1"/>
       <w:numFmt w:val="bullet"/>
-      <w:pStyle w:val="FootnoteReference"/>
+      <w:pStyle w:val="BulletedText"/>
       <w:lvlText w:val=""/>
       <w:lvlJc w:val="left"/>
       <w:pPr>
@@ -13040,6 +12957,50 @@
     <w:lsdException w:name="Subtitle" w:qFormat="1"/>
     <w:lsdException w:name="Strong" w:qFormat="1"/>
     <w:lsdException w:name="Emphasis" w:qFormat="1"/>
+    <w:lsdException w:name="Normal Table" w:semiHidden="1" w:unhideWhenUsed="1"/>
+    <w:lsdException w:name="Table Simple 1" w:semiHidden="1" w:unhideWhenUsed="1"/>
+    <w:lsdException w:name="Table Simple 2" w:semiHidden="1" w:unhideWhenUsed="1"/>
+    <w:lsdException w:name="Table Simple 3" w:semiHidden="1" w:unhideWhenUsed="1"/>
+    <w:lsdException w:name="Table Classic 1" w:semiHidden="1" w:unhideWhenUsed="1"/>
+    <w:lsdException w:name="Table Classic 2" w:semiHidden="1" w:unhideWhenUsed="1"/>
+    <w:lsdException w:name="Table Classic 3" w:semiHidden="1" w:unhideWhenUsed="1"/>
+    <w:lsdException w:name="Table Classic 4" w:semiHidden="1" w:unhideWhenUsed="1"/>
+    <w:lsdException w:name="Table Colorful 1" w:semiHidden="1" w:unhideWhenUsed="1"/>
+    <w:lsdException w:name="Table Colorful 2" w:semiHidden="1" w:unhideWhenUsed="1"/>
+    <w:lsdException w:name="Table Colorful 3" w:semiHidden="1" w:unhideWhenUsed="1"/>
+    <w:lsdException w:name="Table Columns 1" w:semiHidden="1" w:unhideWhenUsed="1"/>
+    <w:lsdException w:name="Table Columns 2" w:semiHidden="1" w:unhideWhenUsed="1"/>
+    <w:lsdException w:name="Table Columns 3" w:semiHidden="1" w:unhideWhenUsed="1"/>
+    <w:lsdException w:name="Table Columns 4" w:semiHidden="1" w:unhideWhenUsed="1"/>
+    <w:lsdException w:name="Table Columns 5" w:semiHidden="1" w:unhideWhenUsed="1"/>
+    <w:lsdException w:name="Table Grid 1" w:semiHidden="1" w:unhideWhenUsed="1"/>
+    <w:lsdException w:name="Table Grid 2" w:semiHidden="1" w:unhideWhenUsed="1"/>
+    <w:lsdException w:name="Table Grid 3" w:semiHidden="1" w:unhideWhenUsed="1"/>
+    <w:lsdException w:name="Table Grid 4" w:semiHidden="1" w:unhideWhenUsed="1"/>
+    <w:lsdException w:name="Table Grid 5" w:semiHidden="1" w:unhideWhenUsed="1"/>
+    <w:lsdException w:name="Table Grid 6" w:semiHidden="1" w:unhideWhenUsed="1"/>
+    <w:lsdException w:name="Table Grid 7" w:semiHidden="1" w:unhideWhenUsed="1"/>
+    <w:lsdException w:name="Table Grid 8" w:semiHidden="1" w:unhideWhenUsed="1"/>
+    <w:lsdException w:name="Table List 1" w:semiHidden="1" w:unhideWhenUsed="1"/>
+    <w:lsdException w:name="Table List 2" w:semiHidden="1" w:unhideWhenUsed="1"/>
+    <w:lsdException w:name="Table List 3" w:semiHidden="1" w:unhideWhenUsed="1"/>
+    <w:lsdException w:name="Table List 4" w:semiHidden="1" w:unhideWhenUsed="1"/>
+    <w:lsdException w:name="Table List 5" w:semiHidden="1" w:unhideWhenUsed="1"/>
+    <w:lsdException w:name="Table List 6" w:semiHidden="1" w:unhideWhenUsed="1"/>
+    <w:lsdException w:name="Table List 7" w:semiHidden="1" w:unhideWhenUsed="1"/>
+    <w:lsdException w:name="Table List 8" w:semiHidden="1" w:unhideWhenUsed="1"/>
+    <w:lsdException w:name="Table 3D effects 1" w:semiHidden="1" w:unhideWhenUsed="1"/>
+    <w:lsdException w:name="Table 3D effects 2" w:semiHidden="1" w:unhideWhenUsed="1"/>
+    <w:lsdException w:name="Table 3D effects 3" w:semiHidden="1" w:unhideWhenUsed="1"/>
+    <w:lsdException w:name="Table Contemporary" w:semiHidden="1" w:unhideWhenUsed="1"/>
+    <w:lsdException w:name="Table Elegant" w:semiHidden="1" w:unhideWhenUsed="1"/>
+    <w:lsdException w:name="Table Professional" w:semiHidden="1" w:unhideWhenUsed="1"/>
+    <w:lsdException w:name="Table Subtle 1" w:semiHidden="1" w:unhideWhenUsed="1"/>
+    <w:lsdException w:name="Table Subtle 2" w:semiHidden="1" w:unhideWhenUsed="1"/>
+    <w:lsdException w:name="Table Web 1" w:semiHidden="1" w:unhideWhenUsed="1"/>
+    <w:lsdException w:name="Table Web 2" w:semiHidden="1" w:unhideWhenUsed="1"/>
+    <w:lsdException w:name="Table Web 3" w:semiHidden="1" w:unhideWhenUsed="1"/>
+    <w:lsdException w:name="Table Theme" w:semiHidden="1" w:unhideWhenUsed="1"/>
     <w:lsdException w:name="Placeholder Text" w:semiHidden="1" w:uiPriority="99"/>
     <w:lsdException w:name="No Spacing" w:uiPriority="1" w:qFormat="1"/>
     <w:lsdException w:name="Light Shading" w:uiPriority="60"/>
@@ -13338,11 +13299,15 @@
   </w:style>
   <w:style w:type="character" w:default="1" w:styleId="DefaultParagraphFont">
     <w:name w:val="Default Paragraph Font"/>
+    <w:uiPriority w:val="1"/>
     <w:semiHidden/>
+    <w:unhideWhenUsed/>
   </w:style>
   <w:style w:type="table" w:default="1" w:styleId="TableNormal">
     <w:name w:val="Normal Table"/>
+    <w:uiPriority w:val="99"/>
     <w:semiHidden/>
+    <w:unhideWhenUsed/>
     <w:tblPr>
       <w:tblInd w:w="0" w:type="dxa"/>
       <w:tblCellMar>
@@ -13355,7 +13320,9 @@
   </w:style>
   <w:style w:type="numbering" w:default="1" w:styleId="NoList">
     <w:name w:val="No List"/>
+    <w:uiPriority w:val="99"/>
     <w:semiHidden/>
+    <w:unhideWhenUsed/>
   </w:style>
   <w:style w:type="paragraph" w:customStyle="1" w:styleId="Text">
     <w:name w:val="Text"/>

--- a/MAGHALE_G2.docx
+++ b/MAGHALE_G2.docx
@@ -1734,37 +1734,119 @@
         </w:rPr>
         <w:t>.</w:t>
       </w:r>
+    </w:p>
+    <w:p>
+      <w:pPr>
+        <w:rPr>
+          <w:rFonts w:cs="B Mitra"/>
+        </w:rPr>
+      </w:pPr>
+    </w:p>
+    <w:p>
+      <w:pPr>
+        <w:pStyle w:val="Heading1"/>
+        <w:rPr>
+          <w:rtl/>
+        </w:rPr>
+      </w:pPr>
+      <w:r>
+        <w:rPr>
+          <w:rFonts w:hint="cs"/>
+          <w:rtl/>
+        </w:rPr>
+        <w:t>کشف مشتری</w:t>
+      </w:r>
+    </w:p>
+    <w:p>
+      <w:pPr>
+        <w:pStyle w:val="Text1"/>
+        <w:rPr>
+          <w:rtl/>
+        </w:rPr>
+      </w:pPr>
+      <w:r>
+        <w:rPr>
+          <w:rFonts w:hint="cs"/>
+          <w:rtl/>
+        </w:rPr>
+        <w:t>بطور کلی کشف مشتری به فرایند شناسایی و پیداکردن مشتریان بالقوه و نیز تبدیل آنها</w:t>
+      </w:r>
+      <w:r>
+        <w:rPr>
+          <w:rFonts w:hint="cs"/>
+          <w:rtl/>
+        </w:rPr>
+        <w:t xml:space="preserve"> </w:t>
+      </w:r>
+      <w:r>
+        <w:rPr>
+          <w:rFonts w:hint="cs"/>
+          <w:rtl/>
+        </w:rPr>
+        <w:t xml:space="preserve">به خریداران </w:t>
+      </w:r>
+      <w:r>
+        <w:rPr>
+          <w:rFonts w:hint="cs"/>
+          <w:rtl/>
+        </w:rPr>
+        <w:t xml:space="preserve"> ب</w:t>
+      </w:r>
+      <w:r>
+        <w:rPr>
+          <w:rFonts w:hint="cs"/>
+          <w:rtl/>
+        </w:rPr>
+        <w:t>الفعل از</w:t>
+      </w:r>
       <w:bookmarkStart w:id="0" w:name="_GoBack"/>
       <w:bookmarkEnd w:id="0"/>
+      <w:r>
+        <w:rPr>
+          <w:rFonts w:hint="cs"/>
+          <w:rtl/>
+        </w:rPr>
+        <w:t xml:space="preserve"> طریق ایجاد انگیزه و ارتباطات موثر اطلاق می</w:t>
+      </w:r>
+      <w:r>
+        <w:rPr>
+          <w:rtl/>
+        </w:rPr>
+        <w:softHyphen/>
+      </w:r>
+      <w:r>
+        <w:rPr>
+          <w:rFonts w:hint="cs"/>
+          <w:rtl/>
+        </w:rPr>
+        <w:t xml:space="preserve">شود. </w:t>
+      </w:r>
     </w:p>
     <w:p>
       <w:pPr>
-        <w:rPr>
-          <w:rFonts w:cs="B Mitra"/>
-        </w:rPr>
-      </w:pPr>
+        <w:pStyle w:val="Text1"/>
+        <w:rPr>
+          <w:rFonts w:hint="cs"/>
+          <w:rtl/>
+        </w:rPr>
+      </w:pPr>
+      <w:r>
+        <w:rPr>
+          <w:rFonts w:hint="cs"/>
+          <w:rtl/>
+        </w:rPr>
+        <w:t xml:space="preserve">میتوان کشف مشتری را یک جستجو برای </w:t>
+      </w:r>
+      <w:r>
+        <w:rPr>
+          <w:rFonts w:hint="cs"/>
+          <w:rtl/>
+        </w:rPr>
+        <w:t xml:space="preserve">یافتن مشتریان مستعد در نظر گرفت؛ مشخصا چنین فرایند برای </w:t>
+      </w:r>
     </w:p>
     <w:p>
       <w:pPr>
-        <w:pStyle w:val="Heading1"/>
-      </w:pPr>
-      <w:r>
-        <w:rPr>
-          <w:rFonts w:hint="cs"/>
-          <w:rtl/>
-        </w:rPr>
-        <w:t xml:space="preserve">بخش‌بندی </w:t>
-      </w:r>
-      <w:r>
-        <w:rPr>
-          <w:rFonts w:hint="cs"/>
-          <w:rtl/>
-        </w:rPr>
-        <w:t>مقاله</w:t>
-      </w:r>
-    </w:p>
-    <w:p>
-      <w:pPr>
         <w:pStyle w:val="Text1"/>
         <w:rPr>
           <w:rtl/>
@@ -1775,7 +1857,7 @@
           <w:rFonts w:hint="cs"/>
           <w:rtl/>
         </w:rPr>
-        <w:t>هر مقاله بايد شامل اين بخش</w:t>
+        <w:t xml:space="preserve"> مقاله بايد شامل اين بخش</w:t>
       </w:r>
       <w:r>
         <w:rPr>
@@ -2401,14 +2483,7 @@
           <w:rFonts w:hint="cs"/>
           <w:rtl/>
         </w:rPr>
-        <w:t xml:space="preserve"> بنويسيد. در صورتي كه </w:t>
-      </w:r>
-      <w:r>
-        <w:rPr>
-          <w:rFonts w:hint="cs"/>
-          <w:rtl/>
-        </w:rPr>
-        <w:t>عنوان مقاله شما دو سطري است، دقت كنيد كه طول سطر دوم نبايد بيشتر از طول سطر اول باشد.</w:t>
+        <w:t xml:space="preserve"> بنويسيد. در صورتي كه عنوان مقاله شما دو سطري است، دقت كنيد كه طول سطر دوم نبايد بيشتر از طول سطر اول باشد.</w:t>
       </w:r>
       <w:r>
         <w:rPr>
@@ -3247,6 +3322,7 @@
           <w:rFonts w:hint="cs"/>
           <w:rtl/>
         </w:rPr>
+        <w:lastRenderedPageBreak/>
         <w:t>بخش</w:t>
       </w:r>
       <w:r>
@@ -3343,7 +3419,6 @@
           <w:rFonts w:hint="cs"/>
           <w:rtl/>
         </w:rPr>
-        <w:lastRenderedPageBreak/>
         <w:t>ويژگي</w:t>
       </w:r>
       <w:r>
@@ -4155,7 +4230,14 @@
           <w:rFonts w:hint="cs"/>
           <w:rtl/>
         </w:rPr>
-        <w:t>تواند اجزای يک جمله را در جايی که نياز به مکث هست، ازهم جدا کند؛ حال آن که نقطه ويرگول برای جداسازی دوجمله که با ه</w:t>
+        <w:t xml:space="preserve">تواند اجزای يک جمله را در جايی که نياز به مکث هست، </w:t>
+      </w:r>
+      <w:r>
+        <w:rPr>
+          <w:rFonts w:hint="cs"/>
+          <w:rtl/>
+        </w:rPr>
+        <w:t>ازهم جدا کند؛ حال آن که نقطه ويرگول برای جداسازی دوجمله که با ه</w:t>
       </w:r>
       <w:r>
         <w:rPr>
@@ -4203,14 +4285,7 @@
           <w:rFonts w:hint="cs"/>
           <w:rtl/>
         </w:rPr>
-        <w:t xml:space="preserve"> درکاربرد هلالين (پرانتز) بايد توجه شود که عبارت داخل آن براي توضيحي است که از اجزای جمله محسوب نشده و درصورت حذف </w:t>
-      </w:r>
-      <w:r>
-        <w:rPr>
-          <w:rFonts w:hint="cs"/>
-          <w:rtl/>
-        </w:rPr>
-        <w:t>خللي به آن وارد نمي</w:t>
+        <w:t xml:space="preserve"> درکاربرد هلالين (پرانتز) بايد توجه شود که عبارت داخل آن براي توضيحي است که از اجزای جمله محسوب نشده و درصورت حذف خللي به آن وارد نمي</w:t>
       </w:r>
       <w:r>
         <w:rPr>
@@ -4795,6 +4870,7 @@
           <w:rFonts w:hint="cs"/>
           <w:rtl/>
         </w:rPr>
+        <w:lastRenderedPageBreak/>
         <w:t>بهتر است همواره حرف اضافه «به» از کلمه بعدی خود جدا نوشته شود، مگر آن که اين حرف جزء يک فعل يا صفت يا قيد باشد؛ مانند: «بکار بستن»، «بجا» و «بندرت».</w:t>
       </w:r>
     </w:p>
@@ -4810,7 +4886,6 @@
           <w:rFonts w:hint="cs"/>
           <w:rtl/>
         </w:rPr>
-        <w:lastRenderedPageBreak/>
         <w:t>در مورد کلمات حاوی همزه قواعدی وجود دارد که پرداختن به آنها دراين مقاله نمي</w:t>
       </w:r>
       <w:r>
@@ -6795,7 +6870,7 @@
                 <v:shape id="_x0000_i1025" type="#_x0000_t75" style="width:72.75pt;height:15.75pt" o:ole="" fillcolor="window">
                   <v:imagedata r:id="rId7" o:title=""/>
                 </v:shape>
-                <o:OLEObject Type="Embed" ProgID="Equation.3" ShapeID="_x0000_i1025" DrawAspect="Content" ObjectID="_1703015684" r:id="rId8"/>
+                <o:OLEObject Type="Embed" ProgID="Equation.3" ShapeID="_x0000_i1025" DrawAspect="Content" ObjectID="_1703017764" r:id="rId8"/>
               </w:object>
             </w:r>
           </w:p>
@@ -6823,7 +6898,7 @@
           <v:shape id="_x0000_i1026" type="#_x0000_t75" style="width:9pt;height:14.25pt" o:ole="" fillcolor="window">
             <v:imagedata r:id="rId9" o:title=""/>
           </v:shape>
-          <o:OLEObject Type="Embed" ProgID="Equation.3" ShapeID="_x0000_i1026" DrawAspect="Content" ObjectID="_1703015685" r:id="rId10"/>
+          <o:OLEObject Type="Embed" ProgID="Equation.3" ShapeID="_x0000_i1026" DrawAspect="Content" ObjectID="_1703017765" r:id="rId10"/>
         </w:object>
       </w:r>
       <w:r>
@@ -7202,6 +7277,7 @@
         </w:rPr>
       </w:pPr>
       <w:r>
+        <w:lastRenderedPageBreak/>
         <w:pict>
           <v:shape id="_x0000_i1027" type="#_x0000_t75" style="width:216.75pt;height:42.75pt" fillcolor="window">
             <v:imagedata r:id="rId11" o:title=""/>
@@ -7500,15 +7576,7 @@
           <w:rFonts w:hint="cs"/>
           <w:rtl/>
         </w:rPr>
-        <w:t xml:space="preserve">در تهیه این سند از تجربیات کنفرانس‌های بین‌المللی </w:t>
-      </w:r>
-      <w:r>
-        <w:rPr>
-          <w:rFonts w:hint="cs"/>
-          <w:rtl/>
-        </w:rPr>
-        <w:lastRenderedPageBreak/>
-        <w:t>انجمن کامپیوتر ایران و مهندسی برق و دوره‌های قبل کنفرانس انجمن رمز ایران استفاده شده است، که از زحمات آنان سپاسگزاری می‌شود.</w:t>
+        <w:t>در تهیه این سند از تجربیات کنفرانس‌های بین‌المللی انجمن کامپیوتر ایران و مهندسی برق و دوره‌های قبل کنفرانس انجمن رمز ایران استفاده شده است، که از زحمات آنان سپاسگزاری می‌شود.</w:t>
       </w:r>
     </w:p>
     <w:p>

--- a/MAGHALE_G2.docx
+++ b/MAGHALE_G2.docx
@@ -1458,6 +1458,8 @@
         </w:rPr>
         <w:t>مقدمه</w:t>
       </w:r>
+      <w:bookmarkStart w:id="0" w:name="_GoBack"/>
+      <w:bookmarkEnd w:id="0"/>
     </w:p>
     <w:p>
       <w:pPr>
@@ -1797,16 +1799,7 @@
           <w:rFonts w:hint="cs"/>
           <w:rtl/>
         </w:rPr>
-        <w:t>الفعل از</w:t>
-      </w:r>
-      <w:bookmarkStart w:id="0" w:name="_GoBack"/>
-      <w:bookmarkEnd w:id="0"/>
-      <w:r>
-        <w:rPr>
-          <w:rFonts w:hint="cs"/>
-          <w:rtl/>
-        </w:rPr>
-        <w:t xml:space="preserve"> طریق ایجاد انگیزه و ارتباطات موثر اطلاق می</w:t>
+        <w:t>الفعل از طریق ایجاد انگیزه و ارتباطات موثر اطلاق می</w:t>
       </w:r>
       <w:r>
         <w:rPr>
@@ -1830,6 +1823,9 @@
           <w:rtl/>
         </w:rPr>
       </w:pPr>
+      <w:r>
+        <w:t xml:space="preserve">       </w:t>
+      </w:r>
       <w:r>
         <w:rPr>
           <w:rFonts w:hint="cs"/>
@@ -3946,7 +3942,7 @@
           <w:rFonts w:hint="cs"/>
           <w:rtl/>
         </w:rPr>
-        <w:t>قواعد نوشتاري</w:t>
+        <w:t xml:space="preserve">ایجاد تمایل در مشتریان </w:t>
       </w:r>
     </w:p>
     <w:p>
@@ -4011,9 +4007,11 @@
         </w:rPr>
         <w:t xml:space="preserve"> كه شما از فروشگاه </w:t>
       </w:r>
+      <w:proofErr w:type="spellStart"/>
       <w:r>
         <w:t>iTune</w:t>
       </w:r>
+      <w:proofErr w:type="spellEnd"/>
       <w:r>
         <w:rPr>
           <w:rFonts w:hint="cs"/>
@@ -4132,9 +4130,11 @@
         </w:rPr>
         <w:t xml:space="preserve">آهنگي كه شما از فروشگاه </w:t>
       </w:r>
+      <w:proofErr w:type="spellStart"/>
       <w:r>
         <w:t>iTune</w:t>
       </w:r>
+      <w:proofErr w:type="spellEnd"/>
       <w:r>
         <w:rPr>
           <w:rFonts w:hint="cs"/>
@@ -5023,15 +5023,7 @@
           <w:rFonts w:hint="cs"/>
           <w:rtl/>
         </w:rPr>
-        <w:t>شكل‌ها و جدول</w:t>
-      </w:r>
-      <w:r>
-        <w:rPr>
-          <w:rFonts w:hint="cs"/>
-          <w:rtl/>
-        </w:rPr>
-        <w:softHyphen/>
-        <w:t>ها</w:t>
+        <w:t xml:space="preserve">ارزیابی </w:t>
       </w:r>
     </w:p>
     <w:p>
@@ -6699,7 +6691,7 @@
           <w:rFonts w:hint="cs"/>
           <w:rtl/>
         </w:rPr>
-        <w:t>فرمول‌ها و عبارات رياضي</w:t>
+        <w:t>نتیجه گیری</w:t>
       </w:r>
     </w:p>
     <w:p>
@@ -6867,10 +6859,10 @@
                 <w:position w:val="-14"/>
               </w:rPr>
               <w:object w:dxaOrig="1820" w:dyaOrig="400">
-                <v:shape id="_x0000_i1025" type="#_x0000_t75" style="width:72.75pt;height:15.75pt" o:ole="" fillcolor="window">
+                <v:shape id="_x0000_i1025" type="#_x0000_t75" style="width:72.6pt;height:16.05pt" o:ole="" fillcolor="window">
                   <v:imagedata r:id="rId7" o:title=""/>
                 </v:shape>
-                <o:OLEObject Type="Embed" ProgID="Equation.3" ShapeID="_x0000_i1025" DrawAspect="Content" ObjectID="_1703017764" r:id="rId8"/>
+                <o:OLEObject Type="Embed" ProgID="Equation.3" ShapeID="_x0000_i1025" DrawAspect="Content" ObjectID="_1703018674" r:id="rId8"/>
               </w:object>
             </w:r>
           </w:p>
@@ -6895,10 +6887,10 @@
           <w:position w:val="-10"/>
         </w:rPr>
         <w:object w:dxaOrig="220" w:dyaOrig="360">
-          <v:shape id="_x0000_i1026" type="#_x0000_t75" style="width:9pt;height:14.25pt" o:ole="" fillcolor="window">
+          <v:shape id="_x0000_i1026" type="#_x0000_t75" style="width:8.95pt;height:14.3pt" o:ole="" fillcolor="window">
             <v:imagedata r:id="rId9" o:title=""/>
           </v:shape>
-          <o:OLEObject Type="Embed" ProgID="Equation.3" ShapeID="_x0000_i1026" DrawAspect="Content" ObjectID="_1703017765" r:id="rId10"/>
+          <o:OLEObject Type="Embed" ProgID="Equation.3" ShapeID="_x0000_i1026" DrawAspect="Content" ObjectID="_1703018675" r:id="rId10"/>
         </w:object>
       </w:r>
       <w:r>
@@ -7279,7 +7271,7 @@
       <w:r>
         <w:lastRenderedPageBreak/>
         <w:pict>
-          <v:shape id="_x0000_i1027" type="#_x0000_t75" style="width:216.75pt;height:42.75pt" fillcolor="window">
+          <v:shape id="_x0000_i1027" type="#_x0000_t75" style="width:216.6pt;height:42.85pt" fillcolor="window">
             <v:imagedata r:id="rId11" o:title=""/>
           </v:shape>
         </w:pict>
@@ -8221,8 +8213,13 @@
       <w:pPr>
         <w:pStyle w:val="ENREF"/>
       </w:pPr>
-      <w:r>
-        <w:t xml:space="preserve">Sannella, M. J., </w:t>
+      <w:proofErr w:type="spellStart"/>
+      <w:r>
+        <w:t>Sannella</w:t>
+      </w:r>
+      <w:proofErr w:type="spellEnd"/>
+      <w:r>
+        <w:t xml:space="preserve">, M. J., </w:t>
       </w:r>
       <w:r>
         <w:rPr>
@@ -8274,8 +8271,13 @@
           <w:rtl/>
         </w:rPr>
       </w:pPr>
-      <w:r>
-        <w:t>Zachman, John</w:t>
+      <w:proofErr w:type="spellStart"/>
+      <w:r>
+        <w:t>Zachman</w:t>
+      </w:r>
+      <w:proofErr w:type="spellEnd"/>
+      <w:r>
+        <w:t>, John</w:t>
       </w:r>
       <w:r>
         <w:t xml:space="preserve"> A.</w:t>
@@ -8298,8 +8300,21 @@
       <w:pPr>
         <w:pStyle w:val="ENREF"/>
       </w:pPr>
-      <w:r>
-        <w:t xml:space="preserve">Plamondon, R., Lorette, G., </w:t>
+      <w:proofErr w:type="spellStart"/>
+      <w:r>
+        <w:t>Plamondon</w:t>
+      </w:r>
+      <w:proofErr w:type="spellEnd"/>
+      <w:r>
+        <w:t xml:space="preserve">, R., </w:t>
+      </w:r>
+      <w:proofErr w:type="spellStart"/>
+      <w:r>
+        <w:t>Lorette</w:t>
+      </w:r>
+      <w:proofErr w:type="spellEnd"/>
+      <w:r>
+        <w:t xml:space="preserve">, G., </w:t>
       </w:r>
       <w:r>
         <w:rPr>
@@ -8327,7 +8342,15 @@
         <w:t>Unified Modeling Language: Superstructure</w:t>
       </w:r>
       <w:r>
-        <w:t xml:space="preserve">, Version 2.0, ptc/03-07-06, July 2003, </w:t>
+        <w:t xml:space="preserve">, Version 2.0, </w:t>
+      </w:r>
+      <w:proofErr w:type="spellStart"/>
+      <w:r>
+        <w:t>ptc</w:t>
+      </w:r>
+      <w:proofErr w:type="spellEnd"/>
+      <w:r>
+        <w:t xml:space="preserve">/03-07-06, July 2003, </w:t>
       </w:r>
       <w:hyperlink r:id="rId12" w:history="1">
         <w:r>

--- a/MAGHALE_G2.docx
+++ b/MAGHALE_G2.docx
@@ -6,260 +6,23 @@
       <w:pPr>
         <w:pStyle w:val="Title"/>
         <w:rPr>
-          <w:rtl/>
-        </w:rPr>
-      </w:pPr>
-      <w:r>
-        <w:rPr>
-          <w:rFonts w:hint="cs"/>
-          <w:noProof/>
-          <w:rtl/>
-          <w:lang w:bidi="ar-SA"/>
-        </w:rPr>
-        <mc:AlternateContent>
-          <mc:Choice Requires="wpg">
-            <w:drawing>
-              <wp:anchor distT="0" distB="0" distL="114300" distR="114300" simplePos="0" relativeHeight="251656704" behindDoc="0" locked="0" layoutInCell="1" allowOverlap="1">
-                <wp:simplePos x="0" y="0"/>
-                <wp:positionH relativeFrom="column">
-                  <wp:posOffset>100330</wp:posOffset>
-                </wp:positionH>
-                <wp:positionV relativeFrom="paragraph">
-                  <wp:posOffset>-1783080</wp:posOffset>
-                </wp:positionV>
-                <wp:extent cx="372745" cy="2133600"/>
-                <wp:effectExtent l="1270" t="17145" r="6985" b="20955"/>
-                <wp:wrapNone/>
-                <wp:docPr id="33" name="Group 191"/>
-                <wp:cNvGraphicFramePr>
-                  <a:graphicFrameLocks xmlns:a="http://schemas.openxmlformats.org/drawingml/2006/main"/>
-                </wp:cNvGraphicFramePr>
-                <a:graphic xmlns:a="http://schemas.openxmlformats.org/drawingml/2006/main">
-                  <a:graphicData uri="http://schemas.microsoft.com/office/word/2010/wordprocessingGroup">
-                    <wpg:wgp>
-                      <wpg:cNvGrpSpPr>
-                        <a:grpSpLocks/>
-                      </wpg:cNvGrpSpPr>
-                      <wpg:grpSpPr bwMode="auto">
-                        <a:xfrm>
-                          <a:off x="0" y="0"/>
-                          <a:ext cx="372745" cy="2133600"/>
-                          <a:chOff x="1125" y="216"/>
-                          <a:chExt cx="587" cy="3180"/>
-                        </a:xfrm>
-                      </wpg:grpSpPr>
-                      <wps:wsp>
-                        <wps:cNvPr id="34" name="Line 192"/>
-                        <wps:cNvCnPr>
-                          <a:cxnSpLocks noChangeShapeType="1"/>
-                        </wps:cNvCnPr>
-                        <wps:spPr bwMode="auto">
-                          <a:xfrm>
-                            <a:off x="1358" y="216"/>
-                            <a:ext cx="0" cy="3180"/>
-                          </a:xfrm>
-                          <a:prstGeom prst="line">
-                            <a:avLst/>
-                          </a:prstGeom>
-                          <a:noFill/>
-                          <a:ln w="9525">
-                            <a:solidFill>
-                              <a:srgbClr val="333399"/>
-                            </a:solidFill>
-                            <a:round/>
-                            <a:headEnd type="triangle" w="sm" len="med"/>
-                            <a:tailEnd type="triangle" w="sm" len="med"/>
-                          </a:ln>
-                          <a:extLst>
-                            <a:ext uri="{909E8E84-426E-40DD-AFC4-6F175D3DCCD1}">
-                              <a14:hiddenFill xmlns:a14="http://schemas.microsoft.com/office/drawing/2010/main">
-                                <a:noFill/>
-                              </a14:hiddenFill>
-                            </a:ext>
-                          </a:extLst>
-                        </wps:spPr>
-                        <wps:bodyPr/>
-                      </wps:wsp>
-                      <wps:wsp>
-                        <wps:cNvPr id="35" name="Line 193"/>
-                        <wps:cNvCnPr>
-                          <a:cxnSpLocks noChangeShapeType="1"/>
-                        </wps:cNvCnPr>
-                        <wps:spPr bwMode="auto">
-                          <a:xfrm>
-                            <a:off x="1292" y="3387"/>
-                            <a:ext cx="420" cy="0"/>
-                          </a:xfrm>
-                          <a:prstGeom prst="line">
-                            <a:avLst/>
-                          </a:prstGeom>
-                          <a:noFill/>
-                          <a:ln w="9525">
-                            <a:solidFill>
-                              <a:srgbClr val="333399"/>
-                            </a:solidFill>
-                            <a:prstDash val="dash"/>
-                            <a:round/>
-                            <a:headEnd/>
-                            <a:tailEnd/>
-                          </a:ln>
-                          <a:extLst>
-                            <a:ext uri="{909E8E84-426E-40DD-AFC4-6F175D3DCCD1}">
-                              <a14:hiddenFill xmlns:a14="http://schemas.microsoft.com/office/drawing/2010/main">
-                                <a:noFill/>
-                              </a14:hiddenFill>
-                            </a:ext>
-                          </a:extLst>
-                        </wps:spPr>
-                        <wps:bodyPr/>
-                      </wps:wsp>
-                      <wps:wsp>
-                        <wps:cNvPr id="36" name="Text Box 194"/>
-                        <wps:cNvSpPr txBox="1">
-                          <a:spLocks noChangeArrowheads="1"/>
-                        </wps:cNvSpPr>
-                        <wps:spPr bwMode="auto">
-                          <a:xfrm>
-                            <a:off x="1125" y="1360"/>
-                            <a:ext cx="198" cy="612"/>
-                          </a:xfrm>
-                          <a:prstGeom prst="rect">
-                            <a:avLst/>
-                          </a:prstGeom>
-                          <a:solidFill>
-                            <a:srgbClr val="FFFFFF"/>
-                          </a:solidFill>
-                          <a:ln>
-                            <a:noFill/>
-                          </a:ln>
-                          <a:extLst>
-                            <a:ext uri="{91240B29-F687-4F45-9708-019B960494DF}">
-                              <a14:hiddenLine xmlns:a14="http://schemas.microsoft.com/office/drawing/2010/main" w="9525">
-                                <a:solidFill>
-                                  <a:srgbClr val="000000"/>
-                                </a:solidFill>
-                                <a:miter lim="800000"/>
-                                <a:headEnd/>
-                                <a:tailEnd/>
-                              </a14:hiddenLine>
-                            </a:ext>
-                          </a:extLst>
-                        </wps:spPr>
-                        <wps:txbx>
-                          <w:txbxContent>
-                            <w:p>
-                              <w:pPr>
-                                <w:rPr>
-                                  <w:color w:val="000080"/>
-                                  <w:sz w:val="18"/>
-                                  <w:szCs w:val="18"/>
-                                  <w:rtl/>
-                                </w:rPr>
-                              </w:pPr>
-                              <w:r>
-                                <w:rPr>
-                                  <w:color w:val="000080"/>
-                                  <w:sz w:val="18"/>
-                                  <w:szCs w:val="18"/>
-                                </w:rPr>
-                                <w:t>50</w:t>
-                              </w:r>
-                              <w:r>
-                                <w:rPr>
-                                  <w:color w:val="000080"/>
-                                  <w:sz w:val="18"/>
-                                  <w:szCs w:val="18"/>
-                                </w:rPr>
-                                <w:t xml:space="preserve"> mm</w:t>
-                              </w:r>
-                            </w:p>
-                          </w:txbxContent>
-                        </wps:txbx>
-                        <wps:bodyPr rot="0" vert="vert270" wrap="square" lIns="0" tIns="0" rIns="0" bIns="36000" anchor="t" anchorCtr="0" upright="1">
-                          <a:noAutofit/>
-                        </wps:bodyPr>
-                      </wps:wsp>
-                    </wpg:wgp>
-                  </a:graphicData>
-                </a:graphic>
-                <wp14:sizeRelH relativeFrom="page">
-                  <wp14:pctWidth>0</wp14:pctWidth>
-                </wp14:sizeRelH>
-                <wp14:sizeRelV relativeFrom="page">
-                  <wp14:pctHeight>0</wp14:pctHeight>
-                </wp14:sizeRelV>
-              </wp:anchor>
-            </w:drawing>
-          </mc:Choice>
-          <mc:Fallback>
-            <w:pict>
-              <v:group id="Group 191" o:spid="_x0000_s1026" style="position:absolute;left:0;text-align:left;margin-left:7.9pt;margin-top:-140.4pt;width:29.35pt;height:168pt;z-index:251656704" coordorigin="1125,216" coordsize="587,3180" o:gfxdata="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">
-                <v:line id="Line 192" o:spid="_x0000_s1027" style="position:absolute;visibility:visible;mso-wrap-style:square" from="1358,216" to="1358,3396" o:connectortype="straight" o:gfxdata="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" strokecolor="#339">
-                  <v:stroke startarrow="block" startarrowwidth="narrow" endarrow="block" endarrowwidth="narrow"/>
-                </v:line>
-                <v:line id="Line 193" o:spid="_x0000_s1028" style="position:absolute;visibility:visible;mso-wrap-style:square" from="1292,3387" to="1712,3387" o:connectortype="straight" o:gfxdata="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" strokecolor="#339">
-                  <v:stroke dashstyle="dash"/>
-                </v:line>
-                <v:shapetype id="_x0000_t202" coordsize="21600,21600" o:spt="202" path="m,l,21600r21600,l21600,xe">
-                  <v:stroke joinstyle="miter"/>
-                  <v:path gradientshapeok="t" o:connecttype="rect"/>
-                </v:shapetype>
-                <v:shape id="Text Box 194" o:spid="_x0000_s1029" type="#_x0000_t202" style="position:absolute;left:1125;top:1360;width:198;height:612;visibility:visible;mso-wrap-style:square;v-text-anchor:top" o:gfxdata="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" stroked="f">
-                  <v:textbox style="layout-flow:vertical;mso-layout-flow-alt:bottom-to-top" inset="0,0,0,1mm">
-                    <w:txbxContent>
-                      <w:p>
-                        <w:pPr>
-                          <w:rPr>
-                            <w:color w:val="000080"/>
-                            <w:sz w:val="18"/>
-                            <w:szCs w:val="18"/>
-                            <w:rtl/>
-                          </w:rPr>
-                        </w:pPr>
-                        <w:r>
-                          <w:rPr>
-                            <w:color w:val="000080"/>
-                            <w:sz w:val="18"/>
-                            <w:szCs w:val="18"/>
-                          </w:rPr>
-                          <w:t>50</w:t>
-                        </w:r>
-                        <w:r>
-                          <w:rPr>
-                            <w:color w:val="000080"/>
-                            <w:sz w:val="18"/>
-                            <w:szCs w:val="18"/>
-                          </w:rPr>
-                          <w:t xml:space="preserve"> mm</w:t>
-                        </w:r>
-                      </w:p>
-                    </w:txbxContent>
-                  </v:textbox>
-                </v:shape>
-              </v:group>
-            </w:pict>
-          </mc:Fallback>
-        </mc:AlternateContent>
-      </w:r>
-      <w:r>
-        <w:rPr>
-          <w:rFonts w:hint="cs"/>
-          <w:rtl/>
-        </w:rPr>
-        <w:t>الگوي</w:t>
-      </w:r>
-      <w:r>
-        <w:rPr>
-          <w:rFonts w:hint="cs"/>
-          <w:rtl/>
-        </w:rPr>
-        <w:t xml:space="preserve"> نگارش مقاله</w:t>
+          <w:rFonts w:hint="cs"/>
+          <w:rtl/>
+        </w:rPr>
+      </w:pPr>
+      <w:r>
+        <w:rPr>
+          <w:rFonts w:hint="cs"/>
+          <w:rtl/>
+        </w:rPr>
+        <w:t>الگوی مشتری یابی و دسته بندی تجاری مشتریان</w:t>
       </w:r>
     </w:p>
     <w:p>
       <w:pPr>
         <w:pStyle w:val="Title"/>
         <w:rPr>
+          <w:rFonts w:cs="Arial" w:hint="cs"/>
           <w:rtl/>
         </w:rPr>
       </w:pPr>
@@ -275,84 +38,15 @@
           <w:rFonts w:hint="cs"/>
           <w:rtl/>
         </w:rPr>
-        <w:t xml:space="preserve">بیست و </w:t>
-      </w:r>
-      <w:r>
-        <w:rPr>
-          <w:rFonts w:hint="cs"/>
-          <w:rtl/>
-        </w:rPr>
-        <w:t>پنجمین</w:t>
-      </w:r>
-      <w:r>
-        <w:rPr>
-          <w:rFonts w:hint="cs"/>
-          <w:rtl/>
-        </w:rPr>
-        <w:t xml:space="preserve"> </w:t>
-      </w:r>
-      <w:r>
-        <w:rPr>
-          <w:rFonts w:hint="cs"/>
-          <w:rtl/>
-        </w:rPr>
-        <w:t xml:space="preserve">كنفرانس </w:t>
-      </w:r>
-      <w:r>
-        <w:rPr>
-          <w:rFonts w:hint="cs"/>
-          <w:rtl/>
-        </w:rPr>
-        <w:t>بین</w:t>
-      </w:r>
-      <w:r>
-        <w:rPr>
-          <w:rFonts w:hint="cs"/>
-          <w:rtl/>
-          <w:cs/>
-        </w:rPr>
-        <w:t>‎المللی</w:t>
-      </w:r>
-      <w:r>
-        <w:rPr>
-          <w:rFonts w:hint="cs"/>
-          <w:rtl/>
-        </w:rPr>
-        <w:t xml:space="preserve"> </w:t>
-      </w:r>
-      <w:r>
-        <w:rPr>
-          <w:rFonts w:hint="cs"/>
-          <w:rtl/>
-        </w:rPr>
-        <w:t xml:space="preserve">انجمن </w:t>
-      </w:r>
-      <w:r>
-        <w:rPr>
-          <w:rFonts w:hint="cs"/>
-          <w:rtl/>
-        </w:rPr>
-        <w:t>کامپیوتر</w:t>
-      </w:r>
-      <w:r>
-        <w:rPr>
-          <w:rFonts w:hint="cs"/>
-          <w:rtl/>
-        </w:rPr>
-        <w:t xml:space="preserve"> </w:t>
-      </w:r>
-      <w:r>
-        <w:rPr>
-          <w:rFonts w:hint="cs"/>
-          <w:rtl/>
-        </w:rPr>
-        <w:t>ايران</w:t>
+        <w:t>مقاله درس روش پژوهش</w:t>
       </w:r>
     </w:p>
     <w:p>
       <w:pPr>
         <w:pStyle w:val="Author"/>
-        <w:rPr>
+        <w:ind w:left="2880" w:hanging="2880"/>
+        <w:rPr>
+          <w:rFonts w:hint="eastAsia"/>
           <w:vertAlign w:val="superscript"/>
           <w:lang w:eastAsia="ja-JP"/>
         </w:rPr>
@@ -362,7 +56,7 @@
           <w:rFonts w:hint="cs"/>
           <w:rtl/>
         </w:rPr>
-        <w:t>نام و نام خانوادگي نويسنده اول</w:t>
+        <w:t xml:space="preserve">مهدی آذری </w:t>
       </w:r>
       <w:r>
         <w:rPr>
@@ -375,16 +69,24 @@
       <w:r>
         <w:rPr>
           <w:rFonts w:hint="cs"/>
-          <w:rtl/>
-        </w:rPr>
-        <w:t>، نام و نام خانوادگي نويسنده دوم</w:t>
-      </w:r>
-      <w:r>
-        <w:rPr>
-          <w:rFonts w:hint="cs"/>
           <w:vertAlign w:val="superscript"/>
           <w:rtl/>
         </w:rPr>
+        <w:t xml:space="preserve">  </w:t>
+      </w:r>
+      <w:r>
+        <w:rPr>
+          <w:rFonts w:hint="cs"/>
+          <w:rtl/>
+        </w:rPr>
+        <w:t xml:space="preserve"> ، امیرحسین ادواری </w:t>
+      </w:r>
+      <w:r>
+        <w:rPr>
+          <w:rFonts w:hint="cs"/>
+          <w:vertAlign w:val="superscript"/>
+          <w:rtl/>
+        </w:rPr>
         <w:t>2</w:t>
       </w:r>
       <w:r>
@@ -392,7 +94,14 @@
           <w:rFonts w:hint="cs"/>
           <w:rtl/>
         </w:rPr>
-        <w:t>، نام و نام خانوادگي نويسنده سوم</w:t>
+        <w:t xml:space="preserve">، </w:t>
+      </w:r>
+      <w:r>
+        <w:rPr>
+          <w:rFonts w:hint="cs"/>
+          <w:rtl/>
+        </w:rPr>
+        <w:t xml:space="preserve">سروش یوسفی </w:t>
       </w:r>
       <w:r>
         <w:rPr>
@@ -407,6 +116,7 @@
       <w:pPr>
         <w:pStyle w:val="Author"/>
         <w:rPr>
+          <w:rFonts w:hint="eastAsia"/>
           <w:vertAlign w:val="superscript"/>
           <w:lang w:eastAsia="ja-JP"/>
         </w:rPr>
@@ -416,8 +126,7 @@
       <w:pPr>
         <w:pStyle w:val="Author"/>
         <w:rPr>
-          <w:sz w:val="20"/>
-          <w:szCs w:val="20"/>
+          <w:rFonts w:hint="cs"/>
           <w:rtl/>
         </w:rPr>
       </w:pPr>
@@ -438,62 +147,45 @@
           <w:szCs w:val="20"/>
           <w:rtl/>
         </w:rPr>
-        <w:t>رتبه علمی نويسنده در صورت تمايل، گروه آموزشی يا واحد سازمانی مربوطه، نام سازمان</w:t>
-      </w:r>
-      <w:r>
+        <w:t>دانشجوی کارشناسی مهندسی کامپیوتر دانشگاه شهید بهشتی تهران</w:t>
+      </w:r>
+      <w:r>
+        <w:rPr>
+          <w:rFonts w:hint="cs"/>
+          <w:rtl/>
+        </w:rPr>
+        <w:t xml:space="preserve">، ورودی ۹۸ </w:t>
+      </w:r>
+    </w:p>
+    <w:p>
+      <w:pPr>
+        <w:pStyle w:val="Author"/>
         <w:rPr>
           <w:rFonts w:hint="cs"/>
           <w:sz w:val="20"/>
           <w:szCs w:val="20"/>
-          <w:rtl/>
-        </w:rPr>
-        <w:t xml:space="preserve"> ، </w:t>
-      </w:r>
-      <w:r>
+        </w:rPr>
+      </w:pPr>
+      <w:r>
+        <w:t>mehdiAzari@gmail.com</w:t>
+      </w:r>
+    </w:p>
+    <w:p>
+      <w:pPr>
+        <w:pStyle w:val="Author"/>
         <w:rPr>
           <w:rFonts w:hint="cs"/>
           <w:sz w:val="20"/>
           <w:szCs w:val="20"/>
           <w:rtl/>
         </w:rPr>
-        <w:t>شهر،</w:t>
-      </w:r>
+      </w:pPr>
     </w:p>
     <w:p>
       <w:pPr>
         <w:pStyle w:val="Author"/>
         <w:rPr>
-          <w:sz w:val="20"/>
-          <w:szCs w:val="20"/>
-          <w:rtl/>
-        </w:rPr>
-      </w:pPr>
-      <w:r>
-        <w:rPr>
-          <w:rFonts w:hint="cs"/>
-          <w:sz w:val="20"/>
-          <w:szCs w:val="20"/>
-          <w:rtl/>
-        </w:rPr>
-        <w:t>آدرس پست الکترونيکی</w:t>
-      </w:r>
-    </w:p>
-    <w:p>
-      <w:pPr>
-        <w:pStyle w:val="Author"/>
-        <w:rPr>
-          <w:sz w:val="20"/>
-          <w:szCs w:val="20"/>
-          <w:rtl/>
-        </w:rPr>
-      </w:pPr>
-    </w:p>
-    <w:p>
-      <w:pPr>
-        <w:pStyle w:val="Author"/>
-        <w:rPr>
-          <w:sz w:val="20"/>
-          <w:szCs w:val="20"/>
+          <w:rFonts w:hint="cs"/>
           <w:rtl/>
         </w:rPr>
       </w:pPr>
@@ -514,64 +206,46 @@
           <w:szCs w:val="20"/>
           <w:rtl/>
         </w:rPr>
-        <w:t>رتبه علمی نويسنده در صورت تمايل، گروه آموزشی يا واحد سازمانی مربوطه، نام سازمان</w:t>
-      </w:r>
-      <w:r>
-        <w:rPr>
-          <w:rFonts w:hint="cs"/>
+        <w:t>دانشجوی کارشناسی مهندسی کامپیوتر دانشگاه شهید بهشتی تهران</w:t>
+      </w:r>
+      <w:r>
+        <w:rPr>
+          <w:rFonts w:hint="cs"/>
+          <w:rtl/>
+        </w:rPr>
+        <w:t>، ورودی ۹۸</w:t>
+      </w:r>
+    </w:p>
+    <w:p>
+      <w:pPr>
+        <w:pStyle w:val="Author"/>
+        <w:rPr>
+          <w:rFonts w:hint="eastAsia"/>
           <w:sz w:val="20"/>
           <w:szCs w:val="20"/>
-          <w:rtl/>
-        </w:rPr>
-        <w:t xml:space="preserve"> ، </w:t>
-      </w:r>
-      <w:r>
+        </w:rPr>
+      </w:pPr>
+      <w:r>
+        <w:t>amiradvari@gmail.com</w:t>
+      </w:r>
+    </w:p>
+    <w:p>
+      <w:pPr>
+        <w:pStyle w:val="Author"/>
         <w:rPr>
           <w:rFonts w:hint="cs"/>
           <w:sz w:val="20"/>
           <w:szCs w:val="20"/>
           <w:rtl/>
-        </w:rPr>
-        <w:t>شهر</w:t>
-      </w:r>
+          <w:lang w:eastAsia="ja-JP"/>
+        </w:rPr>
+      </w:pPr>
     </w:p>
     <w:p>
       <w:pPr>
         <w:pStyle w:val="Author"/>
         <w:rPr>
-          <w:sz w:val="20"/>
-          <w:szCs w:val="20"/>
-          <w:rtl/>
-          <w:lang w:eastAsia="ja-JP"/>
-        </w:rPr>
-      </w:pPr>
-      <w:r>
-        <w:rPr>
-          <w:rFonts w:hint="cs"/>
-          <w:sz w:val="20"/>
-          <w:szCs w:val="20"/>
-          <w:rtl/>
-        </w:rPr>
-        <w:t>آدرس پست الکترونيکی</w:t>
-      </w:r>
-    </w:p>
-    <w:p>
-      <w:pPr>
-        <w:pStyle w:val="Author"/>
-        <w:rPr>
-          <w:sz w:val="20"/>
-          <w:szCs w:val="20"/>
-          <w:rtl/>
-          <w:lang w:eastAsia="ja-JP"/>
-        </w:rPr>
-      </w:pPr>
-    </w:p>
-    <w:p>
-      <w:pPr>
-        <w:pStyle w:val="Author"/>
-        <w:rPr>
-          <w:sz w:val="20"/>
-          <w:szCs w:val="20"/>
+          <w:rFonts w:hint="cs"/>
           <w:rtl/>
         </w:rPr>
       </w:pPr>
@@ -600,55 +274,39 @@
           <w:szCs w:val="20"/>
           <w:rtl/>
         </w:rPr>
-        <w:t>رتبه علمی نويسنده در صورت تمايل، گروه آموزشی يا واحد سازمانی مربوطه، نام سازمان</w:t>
-      </w:r>
-      <w:r>
+        <w:t>دانشجوی کارشناسی مهندسی کامپیوتر دانشگاه شهید بهشتی تهران</w:t>
+      </w:r>
+      <w:r>
+        <w:rPr>
+          <w:rFonts w:hint="cs"/>
+          <w:rtl/>
+        </w:rPr>
+        <w:t>، ورودی ۹۸</w:t>
+      </w:r>
+    </w:p>
+    <w:p>
+      <w:pPr>
+        <w:pStyle w:val="Author"/>
         <w:rPr>
           <w:rFonts w:hint="cs"/>
           <w:sz w:val="20"/>
           <w:szCs w:val="20"/>
-          <w:rtl/>
-        </w:rPr>
-        <w:t xml:space="preserve"> ، </w:t>
-      </w:r>
-      <w:r>
-        <w:rPr>
-          <w:rFonts w:hint="cs"/>
-          <w:sz w:val="20"/>
-          <w:szCs w:val="20"/>
-          <w:rtl/>
-        </w:rPr>
-        <w:t>شهر</w:t>
+        </w:rPr>
+      </w:pPr>
+      <w:r>
+        <w:t>souyousefi79@gmail.com</w:t>
       </w:r>
     </w:p>
     <w:p>
       <w:pPr>
         <w:pStyle w:val="Author"/>
         <w:rPr>
-          <w:sz w:val="20"/>
-          <w:szCs w:val="20"/>
           <w:rtl/>
           <w:lang w:eastAsia="ja-JP"/>
         </w:rPr>
       </w:pPr>
-      <w:r>
-        <w:rPr>
-          <w:rFonts w:hint="cs"/>
-          <w:sz w:val="20"/>
-          <w:szCs w:val="20"/>
-          <w:rtl/>
-        </w:rPr>
-        <w:t>آدرس پست الکترونيکی</w:t>
-      </w:r>
-    </w:p>
-    <w:p>
-      <w:pPr>
-        <w:pStyle w:val="Author"/>
-        <w:rPr>
-          <w:rtl/>
-          <w:lang w:eastAsia="ja-JP"/>
-        </w:rPr>
-      </w:pPr>
+      <w:bookmarkStart w:id="0" w:name="_GoBack"/>
+      <w:bookmarkEnd w:id="0"/>
     </w:p>
     <w:p>
       <w:pPr>
@@ -1458,8 +1116,6 @@
         </w:rPr>
         <w:t>مقدمه</w:t>
       </w:r>
-      <w:bookmarkStart w:id="0" w:name="_GoBack"/>
-      <w:bookmarkEnd w:id="0"/>
     </w:p>
     <w:p>
       <w:pPr>
@@ -3934,6 +3590,7 @@
       <w:pPr>
         <w:pStyle w:val="Heading1"/>
         <w:rPr>
+          <w:rFonts w:hint="cs"/>
           <w:rtl/>
         </w:rPr>
       </w:pPr>
@@ -3949,250 +3606,266 @@
       <w:pPr>
         <w:pStyle w:val="Text1"/>
         <w:rPr>
-          <w:rtl/>
-        </w:rPr>
-      </w:pPr>
-      <w:r>
-        <w:rPr>
-          <w:rFonts w:hint="cs"/>
-          <w:rtl/>
-        </w:rPr>
-        <w:t>شي</w:t>
-      </w:r>
-      <w:r>
-        <w:rPr>
-          <w:rFonts w:hint="cs"/>
-          <w:rtl/>
-        </w:rPr>
-        <w:t>وايي و رسايي نوشتار در گرو ساده</w:t>
-      </w:r>
-      <w:r>
-        <w:rPr>
-          <w:rtl/>
-        </w:rPr>
-        <w:softHyphen/>
-      </w:r>
-      <w:r>
-        <w:rPr>
-          <w:rFonts w:hint="cs"/>
-          <w:rtl/>
-        </w:rPr>
-        <w:t>نويسي است. تلاش شود در متن مقاله از جملات رسا، گويا، و كوتاه استفاده شود و از نوشتن جملات تودرتو پر</w:t>
-      </w:r>
-      <w:r>
-        <w:rPr>
-          <w:rFonts w:hint="cs"/>
-          <w:rtl/>
-        </w:rPr>
-        <w:t xml:space="preserve">هيز شود. به اين جمله دقت كنيد: </w:t>
-      </w:r>
-      <w:r>
-        <w:rPr>
-          <w:rFonts w:hint="cs"/>
-          <w:rtl/>
-        </w:rPr>
-        <w:t>«</w:t>
-      </w:r>
-      <w:r>
-        <w:rPr>
-          <w:rFonts w:hint="cs"/>
-          <w:rtl/>
-        </w:rPr>
-        <w:t>آهنگي</w:t>
-      </w:r>
-      <w:r>
-        <w:rPr>
-          <w:rFonts w:hint="cs"/>
-          <w:rtl/>
-        </w:rPr>
-        <w:t xml:space="preserve"> كه شما از فروشگاه </w:t>
-      </w:r>
-      <w:proofErr w:type="spellStart"/>
-      <w:r>
-        <w:t>iTune</w:t>
-      </w:r>
-      <w:proofErr w:type="spellEnd"/>
-      <w:r>
-        <w:rPr>
-          <w:rFonts w:hint="cs"/>
-          <w:rtl/>
-        </w:rPr>
-        <w:t xml:space="preserve"> دريافت مي‌كنيد توسط </w:t>
-      </w:r>
-      <w:r>
-        <w:rPr>
-          <w:rFonts w:hint="cs"/>
-          <w:rtl/>
-        </w:rPr>
-        <w:t>قالب</w:t>
-      </w:r>
-      <w:r>
-        <w:rPr>
-          <w:rFonts w:hint="cs"/>
-          <w:rtl/>
-        </w:rPr>
-        <w:t xml:space="preserve"> </w:t>
-      </w:r>
-      <w:r>
-        <w:t>DRM</w:t>
-      </w:r>
-      <w:r>
-        <w:rPr>
-          <w:rFonts w:hint="cs"/>
-          <w:rtl/>
-        </w:rPr>
-        <w:t xml:space="preserve"> اپل كه يك </w:t>
-      </w:r>
-      <w:r>
-        <w:rPr>
-          <w:rFonts w:hint="cs"/>
-          <w:rtl/>
-        </w:rPr>
-        <w:t>قالب</w:t>
-      </w:r>
-      <w:r>
-        <w:rPr>
-          <w:rFonts w:hint="cs"/>
-          <w:rtl/>
-        </w:rPr>
-        <w:t xml:space="preserve"> فايل </w:t>
-      </w:r>
-      <w:r>
-        <w:t>AAC</w:t>
-      </w:r>
-      <w:r>
-        <w:rPr>
-          <w:rFonts w:hint="cs"/>
-          <w:rtl/>
-        </w:rPr>
-        <w:t xml:space="preserve"> انحصاري و محافظت شده است كه اپل مجوز استفاده از آن را به هيچ</w:t>
-      </w:r>
-      <w:r>
-        <w:rPr>
-          <w:rFonts w:hint="cs"/>
-          <w:rtl/>
-        </w:rPr>
-        <w:t xml:space="preserve"> </w:t>
-      </w:r>
-      <w:r>
-        <w:rPr>
-          <w:rFonts w:hint="cs"/>
-          <w:rtl/>
-        </w:rPr>
-        <w:t>كس نمي‌دهد، محافظت مي‌شود</w:t>
-      </w:r>
-      <w:r>
-        <w:rPr>
-          <w:rFonts w:hint="cs"/>
-          <w:rtl/>
-        </w:rPr>
-        <w:t>»</w:t>
-      </w:r>
-      <w:r>
-        <w:rPr>
-          <w:rFonts w:hint="cs"/>
-          <w:rtl/>
-        </w:rPr>
-        <w:t>.</w:t>
-      </w:r>
-      <w:r>
-        <w:rPr>
-          <w:rFonts w:hint="cs"/>
-          <w:rtl/>
-        </w:rPr>
-        <w:t xml:space="preserve"> اين جمله در واقع از سبك نگارش زبان انگليسي پيروي مي‌كند و به هيچ وجه براي جملات پارسي مناسب نيست</w:t>
-      </w:r>
-      <w:r>
-        <w:rPr>
-          <w:rFonts w:hint="cs"/>
-          <w:rtl/>
-        </w:rPr>
-        <w:t>. به ر</w:t>
-      </w:r>
-      <w:r>
-        <w:rPr>
-          <w:rFonts w:hint="cs"/>
-          <w:rtl/>
-        </w:rPr>
-        <w:t xml:space="preserve">احتي مي‌توان اين جمله را به اين صورت بازنويسي كرد: </w:t>
-      </w:r>
-      <w:r>
-        <w:rPr>
-          <w:rFonts w:hint="cs"/>
-          <w:rtl/>
-        </w:rPr>
-        <w:t>«</w:t>
-      </w:r>
-      <w:r>
-        <w:rPr>
-          <w:rFonts w:hint="cs"/>
-          <w:rtl/>
-        </w:rPr>
-        <w:t xml:space="preserve">آهنگي كه شما از فروشگاه </w:t>
-      </w:r>
-      <w:proofErr w:type="spellStart"/>
-      <w:r>
-        <w:t>iTune</w:t>
-      </w:r>
-      <w:proofErr w:type="spellEnd"/>
-      <w:r>
-        <w:rPr>
-          <w:rFonts w:hint="cs"/>
-          <w:rtl/>
-        </w:rPr>
-        <w:t xml:space="preserve"> دريافت مي‌كنيد توسط قالب </w:t>
-      </w:r>
-      <w:r>
-        <w:t>DRM</w:t>
-      </w:r>
-      <w:r>
-        <w:rPr>
-          <w:rFonts w:hint="cs"/>
-          <w:rtl/>
-        </w:rPr>
-        <w:t xml:space="preserve"> اپل محافظت مي‌شود. اين قالب يك قالب فايل </w:t>
-      </w:r>
-      <w:r>
-        <w:t>AAC</w:t>
-      </w:r>
-      <w:r>
-        <w:rPr>
-          <w:rFonts w:hint="cs"/>
-          <w:rtl/>
-        </w:rPr>
-        <w:t xml:space="preserve"> انحصاري و محافظت شده است، و اپل مجوز استفاده از آن را به هيچ</w:t>
-      </w:r>
-      <w:r>
-        <w:rPr>
-          <w:rFonts w:hint="cs"/>
-          <w:rtl/>
-        </w:rPr>
-        <w:t xml:space="preserve"> </w:t>
-      </w:r>
-      <w:r>
-        <w:rPr>
-          <w:rFonts w:hint="cs"/>
-          <w:rtl/>
-        </w:rPr>
-        <w:t>كس نمي‌دهد</w:t>
-      </w:r>
-      <w:r>
-        <w:rPr>
-          <w:rFonts w:hint="cs"/>
-          <w:rtl/>
-        </w:rPr>
-        <w:t>»</w:t>
-      </w:r>
-      <w:r>
-        <w:rPr>
-          <w:rFonts w:hint="cs"/>
-          <w:rtl/>
-        </w:rPr>
-        <w:t>.</w:t>
-      </w:r>
+          <w:rFonts w:hint="cs"/>
+          <w:rtl/>
+        </w:rPr>
+      </w:pPr>
     </w:p>
     <w:p>
       <w:pPr>
+        <w:pStyle w:val="Text1"/>
+        <w:rPr>
+          <w:rtl/>
+        </w:rPr>
+      </w:pPr>
+      <w:r>
+        <w:rPr>
+          <w:rFonts w:hint="cs"/>
+          <w:rtl/>
+        </w:rPr>
+        <w:t>در فرایند کشف ش</w:t>
+      </w:r>
+      <w:r>
+        <w:rPr>
+          <w:rFonts w:hint="cs"/>
+          <w:rtl/>
+        </w:rPr>
+        <w:t>ي</w:t>
+      </w:r>
+      <w:r>
+        <w:rPr>
+          <w:rFonts w:hint="cs"/>
+          <w:rtl/>
+        </w:rPr>
+        <w:t>وايي و رسايي نوشتار در گرو ساده</w:t>
+      </w:r>
+      <w:r>
+        <w:rPr>
+          <w:rtl/>
+        </w:rPr>
+        <w:softHyphen/>
+      </w:r>
+      <w:r>
+        <w:rPr>
+          <w:rFonts w:hint="cs"/>
+          <w:rtl/>
+        </w:rPr>
+        <w:t>نويسي است. تلاش شود در متن مقاله از جملات رسا، گويا، و كوتاه استفاده شود و از نوشتن جملات تودرتو پر</w:t>
+      </w:r>
+      <w:r>
+        <w:rPr>
+          <w:rFonts w:hint="cs"/>
+          <w:rtl/>
+        </w:rPr>
+        <w:t xml:space="preserve">هيز شود. به اين جمله دقت كنيد: </w:t>
+      </w:r>
+      <w:r>
+        <w:rPr>
+          <w:rFonts w:hint="cs"/>
+          <w:rtl/>
+        </w:rPr>
+        <w:t>«</w:t>
+      </w:r>
+      <w:r>
+        <w:rPr>
+          <w:rFonts w:hint="cs"/>
+          <w:rtl/>
+        </w:rPr>
+        <w:t>آهنگي</w:t>
+      </w:r>
+      <w:r>
+        <w:rPr>
+          <w:rFonts w:hint="cs"/>
+          <w:rtl/>
+        </w:rPr>
+        <w:t xml:space="preserve"> كه شما از فروشگاه </w:t>
+      </w:r>
+      <w:proofErr w:type="spellStart"/>
+      <w:r>
+        <w:t>iTune</w:t>
+      </w:r>
+      <w:proofErr w:type="spellEnd"/>
+      <w:r>
+        <w:rPr>
+          <w:rFonts w:hint="cs"/>
+          <w:rtl/>
+        </w:rPr>
+        <w:t xml:space="preserve"> دريافت مي‌كنيد توسط </w:t>
+      </w:r>
+      <w:r>
+        <w:rPr>
+          <w:rFonts w:hint="cs"/>
+          <w:rtl/>
+        </w:rPr>
+        <w:t>قالب</w:t>
+      </w:r>
+      <w:r>
+        <w:rPr>
+          <w:rFonts w:hint="cs"/>
+          <w:rtl/>
+        </w:rPr>
+        <w:t xml:space="preserve"> </w:t>
+      </w:r>
+      <w:r>
+        <w:t>DRM</w:t>
+      </w:r>
+      <w:r>
+        <w:rPr>
+          <w:rFonts w:hint="cs"/>
+          <w:rtl/>
+        </w:rPr>
+        <w:t xml:space="preserve"> اپل كه يك </w:t>
+      </w:r>
+      <w:r>
+        <w:rPr>
+          <w:rFonts w:hint="cs"/>
+          <w:rtl/>
+        </w:rPr>
+        <w:t>قالب</w:t>
+      </w:r>
+      <w:r>
+        <w:rPr>
+          <w:rFonts w:hint="cs"/>
+          <w:rtl/>
+        </w:rPr>
+        <w:t xml:space="preserve"> فايل </w:t>
+      </w:r>
+      <w:r>
+        <w:t>AAC</w:t>
+      </w:r>
+      <w:r>
+        <w:rPr>
+          <w:rFonts w:hint="cs"/>
+          <w:rtl/>
+        </w:rPr>
+        <w:t xml:space="preserve"> انحصاري و محافظت شده است كه اپل مجوز استفاده از آن را به هيچ</w:t>
+      </w:r>
+      <w:r>
+        <w:rPr>
+          <w:rFonts w:hint="cs"/>
+          <w:rtl/>
+        </w:rPr>
+        <w:t xml:space="preserve"> </w:t>
+      </w:r>
+      <w:r>
+        <w:rPr>
+          <w:rFonts w:hint="cs"/>
+          <w:rtl/>
+        </w:rPr>
+        <w:t>كس نمي‌دهد، محافظت مي‌شود</w:t>
+      </w:r>
+      <w:r>
+        <w:rPr>
+          <w:rFonts w:hint="cs"/>
+          <w:rtl/>
+        </w:rPr>
+        <w:t>»</w:t>
+      </w:r>
+      <w:r>
+        <w:rPr>
+          <w:rFonts w:hint="cs"/>
+          <w:rtl/>
+        </w:rPr>
+        <w:t>.</w:t>
+      </w:r>
+      <w:r>
+        <w:rPr>
+          <w:rFonts w:hint="cs"/>
+          <w:rtl/>
+        </w:rPr>
+        <w:t xml:space="preserve"> اين جمله در واقع از سبك نگارش زبان انگليسي پيروي مي‌كند و به هيچ وجه براي جملات پارسي مناسب نيست</w:t>
+      </w:r>
+      <w:r>
+        <w:rPr>
+          <w:rFonts w:hint="cs"/>
+          <w:rtl/>
+        </w:rPr>
+        <w:t>. به ر</w:t>
+      </w:r>
+      <w:r>
+        <w:rPr>
+          <w:rFonts w:hint="cs"/>
+          <w:rtl/>
+        </w:rPr>
+        <w:t xml:space="preserve">احتي مي‌توان اين جمله را به اين صورت بازنويسي كرد: </w:t>
+      </w:r>
+      <w:r>
+        <w:rPr>
+          <w:rFonts w:hint="cs"/>
+          <w:rtl/>
+        </w:rPr>
+        <w:t>«</w:t>
+      </w:r>
+      <w:r>
+        <w:rPr>
+          <w:rFonts w:hint="cs"/>
+          <w:rtl/>
+        </w:rPr>
+        <w:t xml:space="preserve">آهنگي كه شما از فروشگاه </w:t>
+      </w:r>
+      <w:proofErr w:type="spellStart"/>
+      <w:r>
+        <w:t>iTune</w:t>
+      </w:r>
+      <w:proofErr w:type="spellEnd"/>
+      <w:r>
+        <w:rPr>
+          <w:rFonts w:hint="cs"/>
+          <w:rtl/>
+        </w:rPr>
+        <w:t xml:space="preserve"> دريافت مي‌كنيد توسط قالب </w:t>
+      </w:r>
+      <w:r>
+        <w:t>DRM</w:t>
+      </w:r>
+      <w:r>
+        <w:rPr>
+          <w:rFonts w:hint="cs"/>
+          <w:rtl/>
+        </w:rPr>
+        <w:t xml:space="preserve"> اپل محافظت مي‌شود. اين قالب يك قالب فايل </w:t>
+      </w:r>
+      <w:r>
+        <w:t>AAC</w:t>
+      </w:r>
+      <w:r>
+        <w:rPr>
+          <w:rFonts w:hint="cs"/>
+          <w:rtl/>
+        </w:rPr>
+        <w:t xml:space="preserve"> انحصاري و محافظت شده است، و اپل مجوز استفاده از آن را به هيچ</w:t>
+      </w:r>
+      <w:r>
+        <w:rPr>
+          <w:rFonts w:hint="cs"/>
+          <w:rtl/>
+        </w:rPr>
+        <w:t xml:space="preserve"> </w:t>
+      </w:r>
+      <w:r>
+        <w:rPr>
+          <w:rFonts w:hint="cs"/>
+          <w:rtl/>
+        </w:rPr>
+        <w:t>كس نمي‌دهد</w:t>
+      </w:r>
+      <w:r>
+        <w:rPr>
+          <w:rFonts w:hint="cs"/>
+          <w:rtl/>
+        </w:rPr>
+        <w:t>»</w:t>
+      </w:r>
+      <w:r>
+        <w:rPr>
+          <w:rFonts w:hint="cs"/>
+          <w:rtl/>
+        </w:rPr>
+        <w:t>.</w:t>
+      </w:r>
+    </w:p>
+    <w:p>
+      <w:pPr>
         <w:pStyle w:val="Text"/>
         <w:rPr>
           <w:rtl/>
@@ -4230,14 +3903,7 @@
           <w:rFonts w:hint="cs"/>
           <w:rtl/>
         </w:rPr>
-        <w:t xml:space="preserve">تواند اجزای يک جمله را در جايی که نياز به مکث هست، </w:t>
-      </w:r>
-      <w:r>
-        <w:rPr>
-          <w:rFonts w:hint="cs"/>
-          <w:rtl/>
-        </w:rPr>
-        <w:t>ازهم جدا کند؛ حال آن که نقطه ويرگول برای جداسازی دوجمله که با ه</w:t>
+        <w:t>تواند اجزای يک جمله را در جايی که نياز به مکث هست، ازهم جدا کند؛ حال آن که نقطه ويرگول برای جداسازی دوجمله که با ه</w:t>
       </w:r>
       <w:r>
         <w:rPr>
@@ -4848,6 +4514,7 @@
           <w:rFonts w:hint="cs"/>
           <w:rtl/>
         </w:rPr>
+        <w:lastRenderedPageBreak/>
         <w:t>جمع بستن كلمات</w:t>
       </w:r>
       <w:r>
@@ -4870,7 +4537,6 @@
           <w:rFonts w:hint="cs"/>
           <w:rtl/>
         </w:rPr>
-        <w:lastRenderedPageBreak/>
         <w:t>بهتر است همواره حرف اضافه «به» از کلمه بعدی خود جدا نوشته شود، مگر آن که اين حرف جزء يک فعل يا صفت يا قيد باشد؛ مانند: «بکار بستن»، «بجا» و «بندرت».</w:t>
       </w:r>
     </w:p>
@@ -6409,7 +6075,7 @@
           </mc:Choice>
           <mc:Fallback>
             <w:pict>
-              <v:group id="Canvas 161" o:spid="_x0000_s1040" editas="canvas" style="width:108.65pt;height:286.6pt;mso-position-horizontal-relative:char;mso-position-vertical-relative:line" coordsize="13798,36398" o:gfxdata="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">
+              <v:group id="Canvas 161" o:spid="_x0000_s1036" editas="canvas" style="width:108.65pt;height:286.6pt;mso-position-horizontal-relative:char;mso-position-vertical-relative:line" coordsize="13798,36398" o:gfxdata="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">
                 <v:shapetype id="_x0000_t75" coordsize="21600,21600" o:spt="75" o:preferrelative="t" path="m@4@5l@4@11@9@11@9@5xe" filled="f" stroked="f">
                   <v:stroke joinstyle="miter"/>
                   <v:formulas>
@@ -6429,12 +6095,12 @@
                   <v:path o:extrusionok="f" gradientshapeok="t" o:connecttype="rect"/>
                   <o:lock v:ext="edit" aspectratio="t"/>
                 </v:shapetype>
-                <v:shape id="_x0000_s1041" type="#_x0000_t75" style="position:absolute;width:13798;height:36398;visibility:visible;mso-wrap-style:square">
+                <v:shape id="_x0000_s1037" type="#_x0000_t75" style="position:absolute;width:13798;height:36398;visibility:visible;mso-wrap-style:square">
                   <v:fill o:detectmouseclick="t"/>
                   <v:path o:connecttype="none"/>
                 </v:shape>
-                <v:group id="Group 163" o:spid="_x0000_s1042" style="position:absolute;left:2298;top:2336;width:9144;height:3321" coordorigin="3594,11641" coordsize="1440,523" o:gfxdata="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">
-                  <v:rect id="Rectangle 164" o:spid="_x0000_s1043" style="position:absolute;left:3594;top:11821;width:1440;height:343;visibility:visible;mso-wrap-style:square;v-text-anchor:top" o:gfxdata="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">
+                <v:group id="Group 163" o:spid="_x0000_s1038" style="position:absolute;left:2298;top:2336;width:9144;height:3321" coordorigin="3594,11641" coordsize="1440,523" o:gfxdata="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">
+                  <v:rect id="Rectangle 164" o:spid="_x0000_s1039" style="position:absolute;left:3594;top:11821;width:1440;height:343;visibility:visible;mso-wrap-style:square;v-text-anchor:top" o:gfxdata="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">
                     <v:textbox style="mso-fit-shape-to-text:t">
                       <w:txbxContent>
                         <w:p>
@@ -6456,10 +6122,10 @@
                       </w:txbxContent>
                     </v:textbox>
                   </v:rect>
-                  <v:rect id="Rectangle 165" o:spid="_x0000_s1044" style="position:absolute;left:3594;top:11641;width:540;height:180;visibility:visible;mso-wrap-style:square;v-text-anchor:top" o:gfxdata="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"/>
+                  <v:rect id="Rectangle 165" o:spid="_x0000_s1040" style="position:absolute;left:3594;top:11641;width:540;height:180;visibility:visible;mso-wrap-style:square;v-text-anchor:top" o:gfxdata="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"/>
                 </v:group>
-                <v:group id="Group 166" o:spid="_x0000_s1045" style="position:absolute;left:2298;top:11201;width:9144;height:3321" coordorigin="3594,11641" coordsize="1440,523" o:gfxdata="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">
-                  <v:rect id="Rectangle 167" o:spid="_x0000_s1046" style="position:absolute;left:3594;top:11821;width:1440;height:343;visibility:visible;mso-wrap-style:square;v-text-anchor:top" o:gfxdata="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">
+                <v:group id="Group 166" o:spid="_x0000_s1041" style="position:absolute;left:2298;top:11201;width:9144;height:3321" coordorigin="3594,11641" coordsize="1440,523" o:gfxdata="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">
+                  <v:rect id="Rectangle 167" o:spid="_x0000_s1042" style="position:absolute;left:3594;top:11821;width:1440;height:343;visibility:visible;mso-wrap-style:square;v-text-anchor:top" o:gfxdata="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">
                     <v:textbox style="mso-fit-shape-to-text:t">
                       <w:txbxContent>
                         <w:p>
@@ -6484,10 +6150,10 @@
                       </w:txbxContent>
                     </v:textbox>
                   </v:rect>
-                  <v:rect id="Rectangle 168" o:spid="_x0000_s1047" style="position:absolute;left:3594;top:11641;width:540;height:180;visibility:visible;mso-wrap-style:square;v-text-anchor:top" o:gfxdata="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"/>
+                  <v:rect id="Rectangle 168" o:spid="_x0000_s1043" style="position:absolute;left:3594;top:11641;width:540;height:180;visibility:visible;mso-wrap-style:square;v-text-anchor:top" o:gfxdata="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"/>
                 </v:group>
-                <v:group id="Group 169" o:spid="_x0000_s1048" style="position:absolute;left:2298;top:20345;width:9144;height:3321" coordorigin="3594,11641" coordsize="1440,523" o:gfxdata="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">
-                  <v:rect id="Rectangle 170" o:spid="_x0000_s1049" style="position:absolute;left:3594;top:11821;width:1440;height:343;visibility:visible;mso-wrap-style:square;v-text-anchor:top" o:gfxdata="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">
+                <v:group id="Group 169" o:spid="_x0000_s1044" style="position:absolute;left:2298;top:20345;width:9144;height:3321" coordorigin="3594,11641" coordsize="1440,523" o:gfxdata="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">
+                  <v:rect id="Rectangle 170" o:spid="_x0000_s1045" style="position:absolute;left:3594;top:11821;width:1440;height:343;visibility:visible;mso-wrap-style:square;v-text-anchor:top" o:gfxdata="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">
                     <v:textbox style="mso-fit-shape-to-text:t">
                       <w:txbxContent>
                         <w:p>
@@ -6512,10 +6178,10 @@
                       </w:txbxContent>
                     </v:textbox>
                   </v:rect>
-                  <v:rect id="Rectangle 171" o:spid="_x0000_s1050" style="position:absolute;left:3594;top:11641;width:540;height:180;visibility:visible;mso-wrap-style:square;v-text-anchor:top" o:gfxdata="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"/>
+                  <v:rect id="Rectangle 171" o:spid="_x0000_s1046" style="position:absolute;left:3594;top:11641;width:540;height:180;visibility:visible;mso-wrap-style:square;v-text-anchor:top" o:gfxdata="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"/>
                 </v:group>
-                <v:group id="Group 172" o:spid="_x0000_s1051" style="position:absolute;left:3441;top:30632;width:8001;height:5715" coordorigin="3622,10035" coordsize="1260,900" o:gfxdata="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">
-                  <v:rect id="Rectangle 173" o:spid="_x0000_s1052" style="position:absolute;left:3622;top:10035;width:1080;height:900;visibility:visible;mso-wrap-style:square;v-text-anchor:top" o:gfxdata="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" fillcolor="silver">
+                <v:group id="Group 172" o:spid="_x0000_s1047" style="position:absolute;left:3441;top:30632;width:8001;height:5715" coordorigin="3622,10035" coordsize="1260,900" o:gfxdata="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">
+                  <v:rect id="Rectangle 173" o:spid="_x0000_s1048" style="position:absolute;left:3622;top:10035;width:1080;height:900;visibility:visible;mso-wrap-style:square;v-text-anchor:top" o:gfxdata="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" fillcolor="silver">
                     <v:textbox>
                       <w:txbxContent>
                         <w:p>
@@ -6540,10 +6206,10 @@
                       </w:txbxContent>
                     </v:textbox>
                   </v:rect>
-                  <v:rect id="Rectangle 174" o:spid="_x0000_s1053" style="position:absolute;left:4522;top:10215;width:360;height:180;visibility:visible;mso-wrap-style:square;v-text-anchor:top" o:gfxdata="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"/>
-                  <v:rect id="Rectangle 175" o:spid="_x0000_s1054" style="position:absolute;left:4522;top:10575;width:360;height:180;visibility:visible;mso-wrap-style:square;v-text-anchor:top" o:gfxdata="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"/>
+                  <v:rect id="Rectangle 174" o:spid="_x0000_s1049" style="position:absolute;left:4522;top:10215;width:360;height:180;visibility:visible;mso-wrap-style:square;v-text-anchor:top" o:gfxdata="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"/>
+                  <v:rect id="Rectangle 175" o:spid="_x0000_s1050" style="position:absolute;left:4522;top:10575;width:360;height:180;visibility:visible;mso-wrap-style:square;v-text-anchor:top" o:gfxdata="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"/>
                 </v:group>
-                <v:roundrect id="AutoShape 176" o:spid="_x0000_s1055" style="position:absolute;left:57;top:7791;width:13687;height:2414;visibility:visible;mso-wrap-style:square;v-text-anchor:top" arcsize="10923f" o:gfxdata="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">
+                <v:roundrect id="AutoShape 176" o:spid="_x0000_s1051" style="position:absolute;left:57;top:7791;width:13687;height:2414;visibility:visible;mso-wrap-style:square;v-text-anchor:top" arcsize="10923f" o:gfxdata="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">
                   <v:textbox style="mso-fit-shape-to-text:t">
                     <w:txbxContent>
                       <w:p>
@@ -6558,7 +6224,7 @@
                     </w:txbxContent>
                   </v:textbox>
                 </v:roundrect>
-                <v:roundrect id="AutoShape 177" o:spid="_x0000_s1056" style="position:absolute;left:50;top:16916;width:13700;height:2414;visibility:visible;mso-wrap-style:square;v-text-anchor:top" arcsize="10923f" o:gfxdata="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">
+                <v:roundrect id="AutoShape 177" o:spid="_x0000_s1052" style="position:absolute;left:50;top:16916;width:13700;height:2414;visibility:visible;mso-wrap-style:square;v-text-anchor:top" arcsize="10923f" o:gfxdata="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">
                   <v:textbox style="mso-fit-shape-to-text:t">
                     <w:txbxContent>
                       <w:p>
@@ -6576,7 +6242,7 @@
                     </w:txbxContent>
                   </v:textbox>
                 </v:roundrect>
-                <v:roundrect id="AutoShape 178" o:spid="_x0000_s1057" style="position:absolute;left:57;top:26060;width:13687;height:2414;visibility:visible;mso-wrap-style:square;v-text-anchor:top" arcsize="10923f" o:gfxdata="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">
+                <v:roundrect id="AutoShape 178" o:spid="_x0000_s1053" style="position:absolute;left:57;top:26060;width:13687;height:2414;visibility:visible;mso-wrap-style:square;v-text-anchor:top" arcsize="10923f" o:gfxdata="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">
                   <v:textbox style="mso-fit-shape-to-text:t">
                     <w:txbxContent>
                       <w:p>
@@ -6598,22 +6264,22 @@
                   <v:path arrowok="t" fillok="f" o:connecttype="none"/>
                   <o:lock v:ext="edit" shapetype="t"/>
                 </v:shapetype>
-                <v:shape id="AutoShape 179" o:spid="_x0000_s1058" type="#_x0000_t32" style="position:absolute;left:6845;top:5721;width:25;height:2051;flip:x;visibility:visible;mso-wrap-style:square" o:connectortype="straight" o:gfxdata="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">
+                <v:shape id="AutoShape 179" o:spid="_x0000_s1054" type="#_x0000_t32" style="position:absolute;left:6845;top:5721;width:25;height:2051;flip:x;visibility:visible;mso-wrap-style:square" o:connectortype="straight" o:gfxdata="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">
                   <v:stroke endarrow="block"/>
                 </v:shape>
-                <v:shape id="AutoShape 180" o:spid="_x0000_s1059" type="#_x0000_t32" style="position:absolute;left:6845;top:10096;width:57;height:2248;flip:x;visibility:visible;mso-wrap-style:square" o:connectortype="straight" o:gfxdata="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">
+                <v:shape id="AutoShape 180" o:spid="_x0000_s1055" type="#_x0000_t32" style="position:absolute;left:6845;top:10096;width:57;height:2248;flip:x;visibility:visible;mso-wrap-style:square" o:connectortype="straight" o:gfxdata="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">
                   <v:stroke endarrow="block"/>
                 </v:shape>
-                <v:shape id="AutoShape 181" o:spid="_x0000_s1060" type="#_x0000_t32" style="position:absolute;left:6845;top:14522;width:25;height:2394;flip:x;visibility:visible;mso-wrap-style:square" o:connectortype="straight" o:gfxdata="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">
+                <v:shape id="AutoShape 181" o:spid="_x0000_s1056" type="#_x0000_t32" style="position:absolute;left:6845;top:14522;width:25;height:2394;flip:x;visibility:visible;mso-wrap-style:square" o:connectortype="straight" o:gfxdata="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">
                   <v:stroke endarrow="block"/>
                 </v:shape>
-                <v:shape id="AutoShape 182" o:spid="_x0000_s1061" type="#_x0000_t32" style="position:absolute;left:6845;top:19221;width:57;height:2267;flip:x;visibility:visible;mso-wrap-style:square" o:connectortype="straight" o:gfxdata="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">
+                <v:shape id="AutoShape 182" o:spid="_x0000_s1057" type="#_x0000_t32" style="position:absolute;left:6845;top:19221;width:57;height:2267;flip:x;visibility:visible;mso-wrap-style:square" o:connectortype="straight" o:gfxdata="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">
                   <v:stroke endarrow="block"/>
                 </v:shape>
-                <v:shape id="AutoShape 183" o:spid="_x0000_s1062" type="#_x0000_t32" style="position:absolute;left:6845;top:23666;width:25;height:2394;flip:x;visibility:visible;mso-wrap-style:square" o:connectortype="straight" o:gfxdata="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">
+                <v:shape id="AutoShape 183" o:spid="_x0000_s1058" type="#_x0000_t32" style="position:absolute;left:6845;top:23666;width:25;height:2394;flip:x;visibility:visible;mso-wrap-style:square" o:connectortype="straight" o:gfxdata="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">
                   <v:stroke endarrow="block"/>
                 </v:shape>
-                <v:shape id="AutoShape 184" o:spid="_x0000_s1063" type="#_x0000_t32" style="position:absolute;left:6845;top:28365;width:57;height:2267;flip:x;visibility:visible;mso-wrap-style:square" o:connectortype="straight" o:gfxdata="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">
+                <v:shape id="AutoShape 184" o:spid="_x0000_s1059" type="#_x0000_t32" style="position:absolute;left:6845;top:28365;width:57;height:2267;flip:x;visibility:visible;mso-wrap-style:square" o:connectortype="straight" o:gfxdata="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">
                   <v:stroke endarrow="block"/>
                 </v:shape>
                 <w10:anchorlock/>
@@ -6862,7 +6528,7 @@
                 <v:shape id="_x0000_i1025" type="#_x0000_t75" style="width:72.6pt;height:16.05pt" o:ole="" fillcolor="window">
                   <v:imagedata r:id="rId7" o:title=""/>
                 </v:shape>
-                <o:OLEObject Type="Embed" ProgID="Equation.3" ShapeID="_x0000_i1025" DrawAspect="Content" ObjectID="_1703018674" r:id="rId8"/>
+                <o:OLEObject Type="Embed" ProgID="Equation.3" ShapeID="_x0000_i1025" DrawAspect="Content" ObjectID="_1703019479" r:id="rId8"/>
               </w:object>
             </w:r>
           </w:p>
@@ -6890,7 +6556,7 @@
           <v:shape id="_x0000_i1026" type="#_x0000_t75" style="width:8.95pt;height:14.3pt" o:ole="" fillcolor="window">
             <v:imagedata r:id="rId9" o:title=""/>
           </v:shape>
-          <o:OLEObject Type="Embed" ProgID="Equation.3" ShapeID="_x0000_i1026" DrawAspect="Content" ObjectID="_1703018675" r:id="rId10"/>
+          <o:OLEObject Type="Embed" ProgID="Equation.3" ShapeID="_x0000_i1026" DrawAspect="Content" ObjectID="_1703019480" r:id="rId10"/>
         </w:object>
       </w:r>
       <w:r>
